--- a/blog/resume.docx
+++ b/blog/resume.docx
@@ -96,54 +96,24 @@
       <w:pPr>
         <w:jc w:val="left"/>
         <w:rPr>
-          <w:rFonts w:ascii="Times New Roman" w:eastAsia="Times New Roman" w:hAnsi="Times New Roman" w:cs="Times New Roman"/>
+          <w:rFonts w:eastAsia="Times New Roman" w:cs="Arial"/>
           <w:lang w:val="en-IE"/>
         </w:rPr>
       </w:pPr>
       <w:r>
         <w:rPr>
-          <w:rFonts w:ascii="Times New Roman" w:eastAsia="Times New Roman" w:hAnsi="Times New Roman" w:cs="Times New Roman"/>
+          <w:rFonts w:eastAsia="Times New Roman" w:cs="Arial"/>
           <w:lang w:val="en-IE"/>
         </w:rPr>
-        <w:t xml:space="preserve">I'm a Software Engineer doing </w:t>
-      </w:r>
-      <w:r>
-        <w:rPr>
-          <w:rFonts w:ascii="Times New Roman" w:eastAsia="Times New Roman" w:hAnsi="Times New Roman" w:cs="Times New Roman"/>
+        <w:t>I'm a Software Engineer doing functional programming in Scala. I apply functional programming principles (such as immutability, total functions, referential transparency) and leverage category theory with patterns such as free monads and tagless final.</w:t>
+      </w:r>
+      <w:r>
+        <w:rPr>
+          <w:rFonts w:eastAsia="Times New Roman" w:cs="Arial"/>
           <w:lang w:val="en-IE"/>
         </w:rPr>
-        <w:t xml:space="preserve">functional programming in Scala. I </w:t>
-      </w:r>
-      <w:r>
-        <w:rPr>
-          <w:rFonts w:ascii="Times New Roman" w:eastAsia="Times New Roman" w:hAnsi="Times New Roman" w:cs="Times New Roman"/>
-          <w:lang w:val="en-IE"/>
-        </w:rPr>
-        <w:t xml:space="preserve">apply functional programming principles (such as immutability, total functions, referential transparency) and </w:t>
-      </w:r>
-      <w:r>
-        <w:rPr>
-          <w:rFonts w:ascii="Times New Roman" w:eastAsia="Times New Roman" w:hAnsi="Times New Roman" w:cs="Times New Roman"/>
-          <w:lang w:val="en-IE"/>
-        </w:rPr>
-        <w:t xml:space="preserve">leverage </w:t>
-      </w:r>
-      <w:r>
-        <w:rPr>
-          <w:rFonts w:ascii="Times New Roman" w:eastAsia="Times New Roman" w:hAnsi="Times New Roman" w:cs="Times New Roman"/>
-          <w:lang w:val="en-IE"/>
-        </w:rPr>
-        <w:t>category theory with patterns such a</w:t>
-      </w:r>
-      <w:r>
-        <w:rPr>
-          <w:rFonts w:ascii="Times New Roman" w:eastAsia="Times New Roman" w:hAnsi="Times New Roman" w:cs="Times New Roman"/>
-          <w:lang w:val="en-IE"/>
-        </w:rPr>
-        <w:t>s free monads and tagless final.</w:t>
-      </w:r>
-      <w:bookmarkStart w:id="0" w:name="_GoBack"/>
-      <w:bookmarkEnd w:id="0"/>
+        <w:t xml:space="preserve"> I contribute to opensource libraries and services in the functional scala ecosystem such as fs2, http4s and apibuilder.</w:t>
+      </w:r>
     </w:p>
     <w:p>
       <w:pPr>
@@ -250,7 +220,7 @@
           <w:szCs w:val="22"/>
           <w:lang w:val="en-IE"/>
         </w:rPr>
-        <w:t xml:space="preserve">Gilt.com, </w:t>
+        <w:t>Gilt.com</w:t>
       </w:r>
       <w:r>
         <w:rPr>
@@ -259,7 +229,7 @@
           <w:szCs w:val="22"/>
           <w:lang w:val="en-IE"/>
         </w:rPr>
-        <w:t>Saks Fifth Avenue, SaksOFF5th and Lord&amp;Taylor.</w:t>
+        <w:t xml:space="preserve"> (before it got divested in July 2018)</w:t>
       </w:r>
       <w:r>
         <w:rPr>
@@ -268,8 +238,73 @@
           <w:szCs w:val="22"/>
           <w:lang w:val="en-IE"/>
         </w:rPr>
+        <w:t xml:space="preserve">, </w:t>
+      </w:r>
+      <w:r>
+        <w:rPr>
+          <w:rFonts w:eastAsia="Times New Roman" w:cs="Arial"/>
+          <w:sz w:val="22"/>
+          <w:szCs w:val="22"/>
+          <w:lang w:val="en-IE"/>
+        </w:rPr>
+        <w:t>Saks Fifth Avenu</w:t>
+      </w:r>
+      <w:r>
+        <w:rPr>
+          <w:rFonts w:eastAsia="Times New Roman" w:cs="Arial"/>
+          <w:sz w:val="22"/>
+          <w:szCs w:val="22"/>
+          <w:lang w:val="en-IE"/>
+        </w:rPr>
+        <w:t>e, SaksOFF5th and Lord&amp;Taylor.</w:t>
+      </w:r>
+      <w:r>
+        <w:rPr>
+          <w:rFonts w:eastAsia="Times New Roman" w:cs="Arial"/>
+          <w:sz w:val="22"/>
+          <w:szCs w:val="22"/>
+          <w:lang w:val="en-IE"/>
+        </w:rPr>
         <w:br/>
-        <w:t>Currently I'm developing the GraphQL backend that will serve all the new stack.</w:t>
+        <w:t xml:space="preserve">Currently </w:t>
+      </w:r>
+      <w:r>
+        <w:rPr>
+          <w:rFonts w:eastAsia="Times New Roman" w:cs="Arial"/>
+          <w:sz w:val="22"/>
+          <w:szCs w:val="22"/>
+          <w:lang w:val="en-IE"/>
+        </w:rPr>
+        <w:t>I'm developing the GraphQL backend th</w:t>
+      </w:r>
+      <w:r>
+        <w:rPr>
+          <w:rFonts w:eastAsia="Times New Roman" w:cs="Arial"/>
+          <w:sz w:val="22"/>
+          <w:szCs w:val="22"/>
+          <w:lang w:val="en-IE"/>
+        </w:rPr>
+        <w:t xml:space="preserve">at will serve all the new stack and working on </w:t>
+      </w:r>
+      <w:bookmarkStart w:id="0" w:name="_GoBack"/>
+      <w:r>
+        <w:rPr>
+          <w:rFonts w:eastAsia="Times New Roman" w:cs="Arial"/>
+          <w:sz w:val="22"/>
+          <w:szCs w:val="22"/>
+          <w:lang w:val="en-IE"/>
+        </w:rPr>
+        <w:t xml:space="preserve">infrastructural tasks around a shared Kubernetes cluster such as introducting Istio, figuring out DNS and </w:t>
+      </w:r>
+      <w:bookmarkEnd w:id="0"/>
+      <w:r>
+        <w:rPr>
+          <w:rFonts w:eastAsia="Times New Roman" w:cs="Arial"/>
+          <w:sz w:val="22"/>
+          <w:szCs w:val="22"/>
+          <w:lang w:val="en-IE"/>
+        </w:rPr>
+        <w:t>improving service observability with monitoring and tracing.</w:t>
       </w:r>
     </w:p>
     <w:p>
@@ -277,98 +312,1019 @@
         <w:pStyle w:val="Position-Date"/>
         <w:spacing w:before="80"/>
         <w:rPr>
+          <w:lang w:val="en-US"/>
+        </w:rPr>
+      </w:pPr>
+      <w:r>
+        <w:rPr>
           <w:b/>
           <w:lang w:val="en-US"/>
         </w:rPr>
-      </w:pPr>
+        <w:t>Data Scientist</w:t>
+      </w:r>
+      <w:r>
+        <w:rPr>
+          <w:b/>
+          <w:lang w:val="en-US"/>
+        </w:rPr>
+        <w:t xml:space="preserve"> &amp; Big Data Engineer</w:t>
+      </w:r>
+      <w:r>
+        <w:rPr>
+          <w:lang w:val="en-US"/>
+        </w:rPr>
+        <w:tab/>
+      </w:r>
+      <w:r>
+        <w:rPr>
+          <w:i/>
+          <w:lang w:val="en-US"/>
+        </w:rPr>
+        <w:t xml:space="preserve">Oct  2016 – </w:t>
+      </w:r>
+      <w:r>
+        <w:rPr>
+          <w:i/>
+          <w:lang w:val="en-US"/>
+        </w:rPr>
+        <w:t>Jul 2017</w:t>
+      </w:r>
+      <w:r>
+        <w:rPr>
+          <w:lang w:val="en-US"/>
+        </w:rPr>
+        <w:br/>
+      </w:r>
+      <w:r>
+        <w:rPr>
+          <w:i/>
+          <w:lang w:val="en-US"/>
+        </w:rPr>
+        <w:t>AIB</w:t>
+      </w:r>
+      <w:r>
+        <w:rPr>
+          <w:lang w:val="en-US"/>
+        </w:rPr>
+        <w:t xml:space="preserve">, </w:t>
+      </w:r>
+      <w:r>
+        <w:rPr>
+          <w:i/>
+          <w:lang w:val="en-US"/>
+        </w:rPr>
+        <w:t>D</w:t>
+      </w:r>
+      <w:r>
+        <w:rPr>
+          <w:i/>
+          <w:lang w:val="en-US"/>
+        </w:rPr>
+        <w:t>ata Science and</w:t>
+      </w:r>
+      <w:r>
+        <w:rPr>
+          <w:i/>
+          <w:lang w:val="en-US"/>
+        </w:rPr>
+        <w:t xml:space="preserve"> Solutions</w:t>
+      </w:r>
+      <w:r>
+        <w:rPr>
+          <w:lang w:val="en-US"/>
+        </w:rPr>
+        <w:t>, Dublin, Ireland</w:t>
+      </w:r>
     </w:p>
     <w:p>
       <w:pPr>
-        <w:pStyle w:val="Position-Date"/>
-        <w:spacing w:before="80"/>
-        <w:rPr>
-          <w:lang w:val="en-US"/>
-        </w:rPr>
-      </w:pPr>
-      <w:r>
-        <w:rPr>
-          <w:b/>
-          <w:lang w:val="en-US"/>
-        </w:rPr>
-        <w:t>Data Scientist</w:t>
-      </w:r>
-      <w:r>
-        <w:rPr>
-          <w:b/>
-          <w:lang w:val="en-US"/>
-        </w:rPr>
-        <w:t xml:space="preserve"> &amp; Big Data Engineer</w:t>
-      </w:r>
-      <w:r>
-        <w:rPr>
-          <w:lang w:val="en-US"/>
-        </w:rPr>
-        <w:tab/>
-      </w:r>
-      <w:r>
-        <w:rPr>
-          <w:i/>
-          <w:lang w:val="en-US"/>
-        </w:rPr>
-        <w:t xml:space="preserve">Oct  2016 – </w:t>
-      </w:r>
-      <w:r>
-        <w:rPr>
-          <w:i/>
-          <w:lang w:val="en-US"/>
-        </w:rPr>
-        <w:t>Jul 2017</w:t>
-      </w:r>
-      <w:r>
-        <w:rPr>
-          <w:lang w:val="en-US"/>
+        <w:jc w:val="left"/>
+        <w:rPr>
+          <w:rFonts w:eastAsia="Calibri" w:cs="Arial"/>
+          <w:sz w:val="22"/>
+          <w:szCs w:val="22"/>
+          <w:shd w:val="clear" w:color="auto" w:fill="FFFFFF"/>
+          <w:lang w:val="en-GB" w:eastAsia="en-GB"/>
+        </w:rPr>
+      </w:pPr>
+      <w:r>
+        <w:rPr>
+          <w:rFonts w:eastAsia="Calibri" w:cs="Arial"/>
+          <w:sz w:val="22"/>
+          <w:szCs w:val="22"/>
+          <w:shd w:val="clear" w:color="auto" w:fill="FFFFFF"/>
+          <w:lang w:val="en-GB" w:eastAsia="en-GB"/>
+        </w:rPr>
+        <w:t>•</w:t>
+      </w:r>
+      <w:r>
+        <w:rPr>
+          <w:rFonts w:eastAsia="Times New Roman" w:cs="Arial"/>
+          <w:sz w:val="22"/>
+          <w:szCs w:val="22"/>
+          <w:shd w:val="clear" w:color="auto" w:fill="FFFFFF"/>
+          <w:lang w:val="en-GB" w:eastAsia="en-GB"/>
+        </w:rPr>
+        <w:t xml:space="preserve"> </w:t>
+      </w:r>
+      <w:r>
+        <w:rPr>
+          <w:rFonts w:eastAsia="Calibri" w:cs="Arial"/>
+          <w:sz w:val="22"/>
+          <w:szCs w:val="22"/>
+          <w:shd w:val="clear" w:color="auto" w:fill="FFFFFF"/>
+          <w:lang w:val="en-GB" w:eastAsia="en-GB"/>
+        </w:rPr>
+        <w:t>Designed</w:t>
+      </w:r>
+      <w:r>
+        <w:rPr>
+          <w:rFonts w:eastAsia="Times New Roman" w:cs="Arial"/>
+          <w:sz w:val="22"/>
+          <w:szCs w:val="22"/>
+          <w:shd w:val="clear" w:color="auto" w:fill="FFFFFF"/>
+          <w:lang w:val="en-GB" w:eastAsia="en-GB"/>
+        </w:rPr>
+        <w:t xml:space="preserve"> </w:t>
+      </w:r>
+      <w:r>
+        <w:rPr>
+          <w:rFonts w:eastAsia="Calibri" w:cs="Arial"/>
+          <w:sz w:val="22"/>
+          <w:szCs w:val="22"/>
+          <w:shd w:val="clear" w:color="auto" w:fill="FFFFFF"/>
+          <w:lang w:val="en-GB" w:eastAsia="en-GB"/>
+        </w:rPr>
+        <w:t>and</w:t>
+      </w:r>
+      <w:r>
+        <w:rPr>
+          <w:rFonts w:eastAsia="Times New Roman" w:cs="Arial"/>
+          <w:sz w:val="22"/>
+          <w:szCs w:val="22"/>
+          <w:shd w:val="clear" w:color="auto" w:fill="FFFFFF"/>
+          <w:lang w:val="en-GB" w:eastAsia="en-GB"/>
+        </w:rPr>
+        <w:t xml:space="preserve"> </w:t>
+      </w:r>
+      <w:r>
+        <w:rPr>
+          <w:rFonts w:eastAsia="Calibri" w:cs="Arial"/>
+          <w:sz w:val="22"/>
+          <w:szCs w:val="22"/>
+          <w:shd w:val="clear" w:color="auto" w:fill="FFFFFF"/>
+          <w:lang w:val="en-GB" w:eastAsia="en-GB"/>
+        </w:rPr>
+        <w:t>developed</w:t>
+      </w:r>
+      <w:r>
+        <w:rPr>
+          <w:rFonts w:eastAsia="Times New Roman" w:cs="Arial"/>
+          <w:sz w:val="22"/>
+          <w:szCs w:val="22"/>
+          <w:shd w:val="clear" w:color="auto" w:fill="FFFFFF"/>
+          <w:lang w:val="en-GB" w:eastAsia="en-GB"/>
+        </w:rPr>
+        <w:t xml:space="preserve"> </w:t>
+      </w:r>
+      <w:r>
+        <w:rPr>
+          <w:rFonts w:eastAsia="Calibri" w:cs="Arial"/>
+          <w:sz w:val="22"/>
+          <w:szCs w:val="22"/>
+          <w:shd w:val="clear" w:color="auto" w:fill="FFFFFF"/>
+          <w:lang w:val="en-GB" w:eastAsia="en-GB"/>
+        </w:rPr>
+        <w:t>a</w:t>
+      </w:r>
+      <w:r>
+        <w:rPr>
+          <w:rFonts w:eastAsia="Times New Roman" w:cs="Arial"/>
+          <w:sz w:val="22"/>
+          <w:szCs w:val="22"/>
+          <w:shd w:val="clear" w:color="auto" w:fill="FFFFFF"/>
+          <w:lang w:val="en-GB" w:eastAsia="en-GB"/>
+        </w:rPr>
+        <w:t xml:space="preserve"> </w:t>
+      </w:r>
+      <w:r>
+        <w:rPr>
+          <w:rFonts w:eastAsia="Calibri" w:cs="Arial"/>
+          <w:sz w:val="22"/>
+          <w:szCs w:val="22"/>
+          <w:shd w:val="clear" w:color="auto" w:fill="FFFFFF"/>
+          <w:lang w:val="en-GB" w:eastAsia="en-GB"/>
+        </w:rPr>
+        <w:t>machine</w:t>
+      </w:r>
+      <w:r>
+        <w:rPr>
+          <w:rFonts w:eastAsia="Times New Roman" w:cs="Arial"/>
+          <w:sz w:val="22"/>
+          <w:szCs w:val="22"/>
+          <w:shd w:val="clear" w:color="auto" w:fill="FFFFFF"/>
+          <w:lang w:val="en-GB" w:eastAsia="en-GB"/>
+        </w:rPr>
+        <w:t xml:space="preserve"> </w:t>
+      </w:r>
+      <w:r>
+        <w:rPr>
+          <w:rFonts w:eastAsia="Calibri" w:cs="Arial"/>
+          <w:sz w:val="22"/>
+          <w:szCs w:val="22"/>
+          <w:shd w:val="clear" w:color="auto" w:fill="FFFFFF"/>
+          <w:lang w:val="en-GB" w:eastAsia="en-GB"/>
+        </w:rPr>
+        <w:t>learning</w:t>
+      </w:r>
+      <w:r>
+        <w:rPr>
+          <w:rFonts w:eastAsia="Times New Roman" w:cs="Arial"/>
+          <w:sz w:val="22"/>
+          <w:szCs w:val="22"/>
+          <w:shd w:val="clear" w:color="auto" w:fill="FFFFFF"/>
+          <w:lang w:val="en-GB" w:eastAsia="en-GB"/>
+        </w:rPr>
+        <w:t xml:space="preserve"> </w:t>
+      </w:r>
+      <w:r>
+        <w:rPr>
+          <w:rFonts w:eastAsia="Calibri" w:cs="Arial"/>
+          <w:sz w:val="22"/>
+          <w:szCs w:val="22"/>
+          <w:shd w:val="clear" w:color="auto" w:fill="FFFFFF"/>
+          <w:lang w:val="en-GB" w:eastAsia="en-GB"/>
+        </w:rPr>
+        <w:t>solution</w:t>
+      </w:r>
+      <w:r>
+        <w:rPr>
+          <w:rFonts w:eastAsia="Times New Roman" w:cs="Arial"/>
+          <w:sz w:val="22"/>
+          <w:szCs w:val="22"/>
+          <w:shd w:val="clear" w:color="auto" w:fill="FFFFFF"/>
+          <w:lang w:val="en-GB" w:eastAsia="en-GB"/>
+        </w:rPr>
+        <w:t xml:space="preserve"> </w:t>
+      </w:r>
+      <w:r>
+        <w:rPr>
+          <w:rFonts w:eastAsia="Calibri" w:cs="Arial"/>
+          <w:sz w:val="22"/>
+          <w:szCs w:val="22"/>
+          <w:shd w:val="clear" w:color="auto" w:fill="FFFFFF"/>
+          <w:lang w:val="en-GB" w:eastAsia="en-GB"/>
+        </w:rPr>
+        <w:t>able</w:t>
+      </w:r>
+      <w:r>
+        <w:rPr>
+          <w:rFonts w:eastAsia="Times New Roman" w:cs="Arial"/>
+          <w:sz w:val="22"/>
+          <w:szCs w:val="22"/>
+          <w:shd w:val="clear" w:color="auto" w:fill="FFFFFF"/>
+          <w:lang w:val="en-GB" w:eastAsia="en-GB"/>
+        </w:rPr>
+        <w:t xml:space="preserve"> </w:t>
+      </w:r>
+      <w:r>
+        <w:rPr>
+          <w:rFonts w:eastAsia="Calibri" w:cs="Arial"/>
+          <w:sz w:val="22"/>
+          <w:szCs w:val="22"/>
+          <w:shd w:val="clear" w:color="auto" w:fill="FFFFFF"/>
+          <w:lang w:val="en-GB" w:eastAsia="en-GB"/>
+        </w:rPr>
+        <w:t>to</w:t>
+      </w:r>
+      <w:r>
+        <w:rPr>
+          <w:rFonts w:eastAsia="Times New Roman" w:cs="Arial"/>
+          <w:sz w:val="22"/>
+          <w:szCs w:val="22"/>
+          <w:shd w:val="clear" w:color="auto" w:fill="FFFFFF"/>
+          <w:lang w:val="en-GB" w:eastAsia="en-GB"/>
+        </w:rPr>
+        <w:t xml:space="preserve"> </w:t>
+      </w:r>
+      <w:r>
+        <w:rPr>
+          <w:rFonts w:eastAsia="Calibri" w:cs="Arial"/>
+          <w:sz w:val="22"/>
+          <w:szCs w:val="22"/>
+          <w:shd w:val="clear" w:color="auto" w:fill="FFFFFF"/>
+          <w:lang w:val="en-GB" w:eastAsia="en-GB"/>
+        </w:rPr>
+        <w:t>predict</w:t>
+      </w:r>
+      <w:r>
+        <w:rPr>
+          <w:rFonts w:eastAsia="Times New Roman" w:cs="Arial"/>
+          <w:sz w:val="22"/>
+          <w:szCs w:val="22"/>
+          <w:shd w:val="clear" w:color="auto" w:fill="FFFFFF"/>
+          <w:lang w:val="en-GB" w:eastAsia="en-GB"/>
+        </w:rPr>
+        <w:t xml:space="preserve"> </w:t>
+      </w:r>
+      <w:r>
+        <w:rPr>
+          <w:rFonts w:eastAsia="Calibri" w:cs="Arial"/>
+          <w:sz w:val="22"/>
+          <w:szCs w:val="22"/>
+          <w:shd w:val="clear" w:color="auto" w:fill="FFFFFF"/>
+          <w:lang w:val="en-GB" w:eastAsia="en-GB"/>
+        </w:rPr>
+        <w:t>and</w:t>
+      </w:r>
+      <w:r>
+        <w:rPr>
+          <w:rFonts w:eastAsia="Times New Roman" w:cs="Arial"/>
+          <w:sz w:val="22"/>
+          <w:szCs w:val="22"/>
+          <w:shd w:val="clear" w:color="auto" w:fill="FFFFFF"/>
+          <w:lang w:val="en-GB" w:eastAsia="en-GB"/>
+        </w:rPr>
+        <w:t xml:space="preserve"> </w:t>
+      </w:r>
+      <w:r>
+        <w:rPr>
+          <w:rFonts w:eastAsia="Calibri" w:cs="Arial"/>
+          <w:sz w:val="22"/>
+          <w:szCs w:val="22"/>
+          <w:shd w:val="clear" w:color="auto" w:fill="FFFFFF"/>
+          <w:lang w:val="en-GB" w:eastAsia="en-GB"/>
+        </w:rPr>
+        <w:t>prevent</w:t>
+      </w:r>
+      <w:r>
+        <w:rPr>
+          <w:rFonts w:eastAsia="Times New Roman" w:cs="Arial"/>
+          <w:sz w:val="22"/>
+          <w:szCs w:val="22"/>
+          <w:shd w:val="clear" w:color="auto" w:fill="FFFFFF"/>
+          <w:lang w:val="en-GB" w:eastAsia="en-GB"/>
+        </w:rPr>
+        <w:t xml:space="preserve"> </w:t>
+      </w:r>
+      <w:r>
+        <w:rPr>
+          <w:rFonts w:eastAsia="Calibri" w:cs="Arial"/>
+          <w:sz w:val="22"/>
+          <w:szCs w:val="22"/>
+          <w:shd w:val="clear" w:color="auto" w:fill="FFFFFF"/>
+          <w:lang w:val="en-GB" w:eastAsia="en-GB"/>
+        </w:rPr>
+        <w:t>drop</w:t>
+      </w:r>
+      <w:r>
+        <w:rPr>
+          <w:rFonts w:eastAsia="Times New Roman" w:cs="Arial"/>
+          <w:sz w:val="22"/>
+          <w:szCs w:val="22"/>
+          <w:shd w:val="clear" w:color="auto" w:fill="FFFFFF"/>
+          <w:lang w:val="en-GB" w:eastAsia="en-GB"/>
+        </w:rPr>
+        <w:t xml:space="preserve"> </w:t>
+      </w:r>
+      <w:r>
+        <w:rPr>
+          <w:rFonts w:eastAsia="Calibri" w:cs="Arial"/>
+          <w:sz w:val="22"/>
+          <w:szCs w:val="22"/>
+          <w:shd w:val="clear" w:color="auto" w:fill="FFFFFF"/>
+          <w:lang w:val="en-GB" w:eastAsia="en-GB"/>
+        </w:rPr>
+        <w:t>offs</w:t>
+      </w:r>
+      <w:r>
+        <w:rPr>
+          <w:rFonts w:eastAsia="Times New Roman" w:cs="Arial"/>
+          <w:sz w:val="22"/>
+          <w:szCs w:val="22"/>
+          <w:shd w:val="clear" w:color="auto" w:fill="FFFFFF"/>
+          <w:lang w:val="en-GB" w:eastAsia="en-GB"/>
+        </w:rPr>
+        <w:t xml:space="preserve"> </w:t>
+      </w:r>
+      <w:r>
+        <w:rPr>
+          <w:rFonts w:eastAsia="Calibri" w:cs="Arial"/>
+          <w:sz w:val="22"/>
+          <w:szCs w:val="22"/>
+          <w:shd w:val="clear" w:color="auto" w:fill="FFFFFF"/>
+          <w:lang w:val="en-GB" w:eastAsia="en-GB"/>
+        </w:rPr>
+        <w:t>in</w:t>
+      </w:r>
+      <w:r>
+        <w:rPr>
+          <w:rFonts w:eastAsia="Times New Roman" w:cs="Arial"/>
+          <w:sz w:val="22"/>
+          <w:szCs w:val="22"/>
+          <w:shd w:val="clear" w:color="auto" w:fill="FFFFFF"/>
+          <w:lang w:val="en-GB" w:eastAsia="en-GB"/>
+        </w:rPr>
+        <w:t xml:space="preserve"> </w:t>
+      </w:r>
+      <w:r>
+        <w:rPr>
+          <w:rFonts w:eastAsia="Calibri" w:cs="Arial"/>
+          <w:sz w:val="22"/>
+          <w:szCs w:val="22"/>
+          <w:shd w:val="clear" w:color="auto" w:fill="FFFFFF"/>
+          <w:lang w:val="en-GB" w:eastAsia="en-GB"/>
+        </w:rPr>
+        <w:t>customer</w:t>
+      </w:r>
+      <w:r>
+        <w:rPr>
+          <w:rFonts w:eastAsia="Times New Roman" w:cs="Arial"/>
+          <w:sz w:val="22"/>
+          <w:szCs w:val="22"/>
+          <w:shd w:val="clear" w:color="auto" w:fill="FFFFFF"/>
+          <w:lang w:val="en-GB" w:eastAsia="en-GB"/>
+        </w:rPr>
+        <w:t xml:space="preserve"> </w:t>
+      </w:r>
+      <w:r>
+        <w:rPr>
+          <w:rFonts w:eastAsia="Calibri" w:cs="Arial"/>
+          <w:sz w:val="22"/>
+          <w:szCs w:val="22"/>
+          <w:shd w:val="clear" w:color="auto" w:fill="FFFFFF"/>
+          <w:lang w:val="en-GB" w:eastAsia="en-GB"/>
+        </w:rPr>
+        <w:t>online</w:t>
+      </w:r>
+      <w:r>
+        <w:rPr>
+          <w:rFonts w:eastAsia="Times New Roman" w:cs="Arial"/>
+          <w:sz w:val="22"/>
+          <w:szCs w:val="22"/>
+          <w:shd w:val="clear" w:color="auto" w:fill="FFFFFF"/>
+          <w:lang w:val="en-GB" w:eastAsia="en-GB"/>
+        </w:rPr>
+        <w:t xml:space="preserve"> </w:t>
+      </w:r>
+      <w:r>
+        <w:rPr>
+          <w:rFonts w:eastAsia="Calibri" w:cs="Arial"/>
+          <w:sz w:val="22"/>
+          <w:szCs w:val="22"/>
+          <w:shd w:val="clear" w:color="auto" w:fill="FFFFFF"/>
+          <w:lang w:val="en-GB" w:eastAsia="en-GB"/>
+        </w:rPr>
+        <w:t>journeys</w:t>
+      </w:r>
+      <w:r>
+        <w:rPr>
+          <w:rFonts w:eastAsia="Times New Roman" w:cs="Arial"/>
+          <w:sz w:val="22"/>
+          <w:szCs w:val="22"/>
+          <w:shd w:val="clear" w:color="auto" w:fill="FFFFFF"/>
+          <w:lang w:val="en-GB" w:eastAsia="en-GB"/>
+        </w:rPr>
+        <w:t xml:space="preserve"> </w:t>
+      </w:r>
+      <w:r>
+        <w:rPr>
+          <w:rFonts w:eastAsia="Calibri" w:cs="Arial"/>
+          <w:sz w:val="22"/>
+          <w:szCs w:val="22"/>
+          <w:shd w:val="clear" w:color="auto" w:fill="FFFFFF"/>
+          <w:lang w:val="en-GB" w:eastAsia="en-GB"/>
+        </w:rPr>
+        <w:t>in</w:t>
+      </w:r>
+      <w:r>
+        <w:rPr>
+          <w:rFonts w:eastAsia="Times New Roman" w:cs="Arial"/>
+          <w:sz w:val="22"/>
+          <w:szCs w:val="22"/>
+          <w:shd w:val="clear" w:color="auto" w:fill="FFFFFF"/>
+          <w:lang w:val="en-GB" w:eastAsia="en-GB"/>
+        </w:rPr>
+        <w:t xml:space="preserve"> </w:t>
+      </w:r>
+      <w:r>
+        <w:rPr>
+          <w:rFonts w:eastAsia="Calibri" w:cs="Arial"/>
+          <w:sz w:val="22"/>
+          <w:szCs w:val="22"/>
+          <w:shd w:val="clear" w:color="auto" w:fill="FFFFFF"/>
+          <w:lang w:val="en-GB" w:eastAsia="en-GB"/>
+        </w:rPr>
+        <w:t>real</w:t>
+      </w:r>
+      <w:r>
+        <w:rPr>
+          <w:rFonts w:eastAsia="Times New Roman" w:cs="Arial"/>
+          <w:sz w:val="22"/>
+          <w:szCs w:val="22"/>
+          <w:shd w:val="clear" w:color="auto" w:fill="FFFFFF"/>
+          <w:lang w:val="en-GB" w:eastAsia="en-GB"/>
+        </w:rPr>
+        <w:t xml:space="preserve"> </w:t>
+      </w:r>
+      <w:r>
+        <w:rPr>
+          <w:rFonts w:eastAsia="Calibri" w:cs="Arial"/>
+          <w:sz w:val="22"/>
+          <w:szCs w:val="22"/>
+          <w:shd w:val="clear" w:color="auto" w:fill="FFFFFF"/>
+          <w:lang w:val="en-GB" w:eastAsia="en-GB"/>
+        </w:rPr>
+        <w:t>time</w:t>
+      </w:r>
+      <w:r>
+        <w:rPr>
+          <w:rFonts w:eastAsia="Times New Roman" w:cs="Arial"/>
+          <w:sz w:val="22"/>
+          <w:szCs w:val="22"/>
+          <w:shd w:val="clear" w:color="auto" w:fill="FFFFFF"/>
+          <w:lang w:val="en-GB" w:eastAsia="en-GB"/>
+        </w:rPr>
+        <w:t xml:space="preserve"> </w:t>
+      </w:r>
+      <w:r>
+        <w:rPr>
+          <w:rFonts w:eastAsia="Calibri" w:cs="Arial"/>
+          <w:sz w:val="22"/>
+          <w:szCs w:val="22"/>
+          <w:shd w:val="clear" w:color="auto" w:fill="FFFFFF"/>
+          <w:lang w:val="en-GB" w:eastAsia="en-GB"/>
+        </w:rPr>
+        <w:t>collecting</w:t>
+      </w:r>
+      <w:r>
+        <w:rPr>
+          <w:rFonts w:eastAsia="Times New Roman" w:cs="Arial"/>
+          <w:sz w:val="22"/>
+          <w:szCs w:val="22"/>
+          <w:shd w:val="clear" w:color="auto" w:fill="FFFFFF"/>
+          <w:lang w:val="en-GB" w:eastAsia="en-GB"/>
+        </w:rPr>
+        <w:t xml:space="preserve"> </w:t>
+      </w:r>
+      <w:r>
+        <w:rPr>
+          <w:rFonts w:eastAsia="Calibri" w:cs="Arial"/>
+          <w:sz w:val="22"/>
+          <w:szCs w:val="22"/>
+          <w:shd w:val="clear" w:color="auto" w:fill="FFFFFF"/>
+          <w:lang w:val="en-GB" w:eastAsia="en-GB"/>
+        </w:rPr>
+        <w:t>clickstream</w:t>
+      </w:r>
+      <w:r>
+        <w:rPr>
+          <w:rFonts w:eastAsia="Times New Roman" w:cs="Arial"/>
+          <w:sz w:val="22"/>
+          <w:szCs w:val="22"/>
+          <w:shd w:val="clear" w:color="auto" w:fill="FFFFFF"/>
+          <w:lang w:val="en-GB" w:eastAsia="en-GB"/>
+        </w:rPr>
+        <w:t xml:space="preserve"> </w:t>
+      </w:r>
+      <w:r>
+        <w:rPr>
+          <w:rFonts w:eastAsia="Calibri" w:cs="Arial"/>
+          <w:sz w:val="22"/>
+          <w:szCs w:val="22"/>
+          <w:shd w:val="clear" w:color="auto" w:fill="FFFFFF"/>
+          <w:lang w:val="en-GB" w:eastAsia="en-GB"/>
+        </w:rPr>
+        <w:t>data</w:t>
+      </w:r>
+      <w:r>
+        <w:rPr>
+          <w:rFonts w:eastAsia="Times New Roman" w:cs="Arial"/>
+          <w:sz w:val="22"/>
+          <w:szCs w:val="22"/>
+          <w:shd w:val="clear" w:color="auto" w:fill="FFFFFF"/>
+          <w:lang w:val="en-GB" w:eastAsia="en-GB"/>
+        </w:rPr>
+        <w:t xml:space="preserve"> </w:t>
+      </w:r>
+      <w:r>
+        <w:rPr>
+          <w:rFonts w:eastAsia="Calibri" w:cs="Arial"/>
+          <w:sz w:val="22"/>
+          <w:szCs w:val="22"/>
+          <w:shd w:val="clear" w:color="auto" w:fill="FFFFFF"/>
+          <w:lang w:val="en-GB" w:eastAsia="en-GB"/>
+        </w:rPr>
+        <w:t>from</w:t>
+      </w:r>
+      <w:r>
+        <w:rPr>
+          <w:rFonts w:eastAsia="Times New Roman" w:cs="Arial"/>
+          <w:sz w:val="22"/>
+          <w:szCs w:val="22"/>
+          <w:shd w:val="clear" w:color="auto" w:fill="FFFFFF"/>
+          <w:lang w:val="en-GB" w:eastAsia="en-GB"/>
+        </w:rPr>
+        <w:t xml:space="preserve"> </w:t>
+      </w:r>
+      <w:r>
+        <w:rPr>
+          <w:rFonts w:eastAsia="Calibri" w:cs="Arial"/>
+          <w:sz w:val="22"/>
+          <w:szCs w:val="22"/>
+          <w:shd w:val="clear" w:color="auto" w:fill="FFFFFF"/>
+          <w:lang w:val="en-GB" w:eastAsia="en-GB"/>
+        </w:rPr>
+        <w:t>Kafka</w:t>
+      </w:r>
+      <w:r>
+        <w:rPr>
+          <w:rFonts w:eastAsia="Times New Roman" w:cs="Arial"/>
+          <w:sz w:val="22"/>
+          <w:szCs w:val="22"/>
+          <w:shd w:val="clear" w:color="auto" w:fill="FFFFFF"/>
+          <w:lang w:val="en-GB" w:eastAsia="en-GB"/>
+        </w:rPr>
+        <w:t xml:space="preserve"> </w:t>
+      </w:r>
+      <w:r>
+        <w:rPr>
+          <w:rFonts w:eastAsia="Calibri" w:cs="Arial"/>
+          <w:sz w:val="22"/>
+          <w:szCs w:val="22"/>
+          <w:shd w:val="clear" w:color="auto" w:fill="FFFFFF"/>
+          <w:lang w:val="en-GB" w:eastAsia="en-GB"/>
+        </w:rPr>
+        <w:t>and</w:t>
+      </w:r>
+      <w:r>
+        <w:rPr>
+          <w:rFonts w:eastAsia="Times New Roman" w:cs="Arial"/>
+          <w:sz w:val="22"/>
+          <w:szCs w:val="22"/>
+          <w:shd w:val="clear" w:color="auto" w:fill="FFFFFF"/>
+          <w:lang w:val="en-GB" w:eastAsia="en-GB"/>
+        </w:rPr>
+        <w:t xml:space="preserve"> </w:t>
+      </w:r>
+      <w:r>
+        <w:rPr>
+          <w:rFonts w:eastAsia="Calibri" w:cs="Arial"/>
+          <w:sz w:val="22"/>
+          <w:szCs w:val="22"/>
+          <w:shd w:val="clear" w:color="auto" w:fill="FFFFFF"/>
+          <w:lang w:val="en-GB" w:eastAsia="en-GB"/>
+        </w:rPr>
+        <w:t>processing</w:t>
+      </w:r>
+      <w:r>
+        <w:rPr>
+          <w:rFonts w:eastAsia="Times New Roman" w:cs="Arial"/>
+          <w:sz w:val="22"/>
+          <w:szCs w:val="22"/>
+          <w:shd w:val="clear" w:color="auto" w:fill="FFFFFF"/>
+          <w:lang w:val="en-GB" w:eastAsia="en-GB"/>
+        </w:rPr>
+        <w:t xml:space="preserve"> </w:t>
+      </w:r>
+      <w:r>
+        <w:rPr>
+          <w:rFonts w:eastAsia="Calibri" w:cs="Arial"/>
+          <w:sz w:val="22"/>
+          <w:szCs w:val="22"/>
+          <w:shd w:val="clear" w:color="auto" w:fill="FFFFFF"/>
+          <w:lang w:val="en-GB" w:eastAsia="en-GB"/>
+        </w:rPr>
+        <w:t>it</w:t>
+      </w:r>
+      <w:r>
+        <w:rPr>
+          <w:rFonts w:eastAsia="Times New Roman" w:cs="Arial"/>
+          <w:sz w:val="22"/>
+          <w:szCs w:val="22"/>
+          <w:shd w:val="clear" w:color="auto" w:fill="FFFFFF"/>
+          <w:lang w:val="en-GB" w:eastAsia="en-GB"/>
+        </w:rPr>
+        <w:t xml:space="preserve"> </w:t>
+      </w:r>
+      <w:r>
+        <w:rPr>
+          <w:rFonts w:eastAsia="Calibri" w:cs="Arial"/>
+          <w:sz w:val="22"/>
+          <w:szCs w:val="22"/>
+          <w:shd w:val="clear" w:color="auto" w:fill="FFFFFF"/>
+          <w:lang w:val="en-GB" w:eastAsia="en-GB"/>
+        </w:rPr>
+        <w:t>with</w:t>
+      </w:r>
+      <w:r>
+        <w:rPr>
+          <w:rFonts w:eastAsia="Times New Roman" w:cs="Arial"/>
+          <w:sz w:val="22"/>
+          <w:szCs w:val="22"/>
+          <w:shd w:val="clear" w:color="auto" w:fill="FFFFFF"/>
+          <w:lang w:val="en-GB" w:eastAsia="en-GB"/>
+        </w:rPr>
+        <w:t xml:space="preserve"> </w:t>
+      </w:r>
+      <w:r>
+        <w:rPr>
+          <w:rFonts w:eastAsia="Calibri" w:cs="Arial"/>
+          <w:sz w:val="22"/>
+          <w:szCs w:val="22"/>
+          <w:shd w:val="clear" w:color="auto" w:fill="FFFFFF"/>
+          <w:lang w:val="en-GB" w:eastAsia="en-GB"/>
+        </w:rPr>
+        <w:t>Spark</w:t>
+      </w:r>
+      <w:r>
+        <w:rPr>
+          <w:rFonts w:eastAsia="Times New Roman" w:cs="Arial"/>
+          <w:sz w:val="22"/>
+          <w:szCs w:val="22"/>
+          <w:shd w:val="clear" w:color="auto" w:fill="FFFFFF"/>
+          <w:lang w:val="en-GB" w:eastAsia="en-GB"/>
+        </w:rPr>
+        <w:t xml:space="preserve"> </w:t>
+      </w:r>
+      <w:r>
+        <w:rPr>
+          <w:rFonts w:eastAsia="Calibri" w:cs="Arial"/>
+          <w:sz w:val="22"/>
+          <w:szCs w:val="22"/>
+          <w:shd w:val="clear" w:color="auto" w:fill="FFFFFF"/>
+          <w:lang w:val="en-GB" w:eastAsia="en-GB"/>
+        </w:rPr>
+        <w:t>Streaming</w:t>
+      </w:r>
+      <w:r>
+        <w:rPr>
+          <w:rFonts w:eastAsia="Times New Roman" w:cs="Arial"/>
+          <w:sz w:val="22"/>
+          <w:szCs w:val="22"/>
+          <w:lang w:val="en-GB" w:eastAsia="en-GB"/>
         </w:rPr>
         <w:br/>
       </w:r>
       <w:r>
         <w:rPr>
-          <w:i/>
-          <w:lang w:val="en-US"/>
-        </w:rPr>
-        <w:t>AIB</w:t>
-      </w:r>
-      <w:r>
-        <w:rPr>
-          <w:lang w:val="en-US"/>
+          <w:rFonts w:eastAsia="Calibri" w:cs="Arial"/>
+          <w:sz w:val="22"/>
+          <w:szCs w:val="22"/>
+          <w:shd w:val="clear" w:color="auto" w:fill="FFFFFF"/>
+          <w:lang w:val="en-GB" w:eastAsia="en-GB"/>
+        </w:rPr>
+        <w:t>•</w:t>
+      </w:r>
+      <w:r>
+        <w:rPr>
+          <w:rFonts w:eastAsia="Times New Roman" w:cs="Arial"/>
+          <w:sz w:val="22"/>
+          <w:szCs w:val="22"/>
+          <w:shd w:val="clear" w:color="auto" w:fill="FFFFFF"/>
+          <w:lang w:val="en-GB" w:eastAsia="en-GB"/>
+        </w:rPr>
+        <w:t xml:space="preserve"> </w:t>
+      </w:r>
+      <w:r>
+        <w:rPr>
+          <w:rFonts w:eastAsia="Calibri" w:cs="Arial"/>
+          <w:sz w:val="22"/>
+          <w:szCs w:val="22"/>
+          <w:shd w:val="clear" w:color="auto" w:fill="FFFFFF"/>
+          <w:lang w:val="en-GB" w:eastAsia="en-GB"/>
+        </w:rPr>
+        <w:t>Developed</w:t>
+      </w:r>
+      <w:r>
+        <w:rPr>
+          <w:rFonts w:eastAsia="Times New Roman" w:cs="Arial"/>
+          <w:sz w:val="22"/>
+          <w:szCs w:val="22"/>
+          <w:shd w:val="clear" w:color="auto" w:fill="FFFFFF"/>
+          <w:lang w:val="en-GB" w:eastAsia="en-GB"/>
+        </w:rPr>
+        <w:t xml:space="preserve"> </w:t>
+      </w:r>
+      <w:r>
+        <w:rPr>
+          <w:rFonts w:eastAsia="Calibri" w:cs="Arial"/>
+          <w:sz w:val="22"/>
+          <w:szCs w:val="22"/>
+          <w:shd w:val="clear" w:color="auto" w:fill="FFFFFF"/>
+          <w:lang w:val="en-GB" w:eastAsia="en-GB"/>
+        </w:rPr>
+        <w:t>a</w:t>
+      </w:r>
+      <w:r>
+        <w:rPr>
+          <w:rFonts w:eastAsia="Times New Roman" w:cs="Arial"/>
+          <w:sz w:val="22"/>
+          <w:szCs w:val="22"/>
+          <w:shd w:val="clear" w:color="auto" w:fill="FFFFFF"/>
+          <w:lang w:val="en-GB" w:eastAsia="en-GB"/>
+        </w:rPr>
+        <w:t xml:space="preserve"> </w:t>
+      </w:r>
+      <w:r>
+        <w:rPr>
+          <w:rFonts w:eastAsia="Calibri" w:cs="Arial"/>
+          <w:sz w:val="22"/>
+          <w:szCs w:val="22"/>
+          <w:shd w:val="clear" w:color="auto" w:fill="FFFFFF"/>
+          <w:lang w:val="en-GB" w:eastAsia="en-GB"/>
+        </w:rPr>
+        <w:t>metadata</w:t>
+      </w:r>
+      <w:r>
+        <w:rPr>
+          <w:rFonts w:eastAsia="Times New Roman" w:cs="Arial"/>
+          <w:sz w:val="22"/>
+          <w:szCs w:val="22"/>
+          <w:shd w:val="clear" w:color="auto" w:fill="FFFFFF"/>
+          <w:lang w:val="en-GB" w:eastAsia="en-GB"/>
+        </w:rPr>
+        <w:t>-</w:t>
+      </w:r>
+      <w:r>
+        <w:rPr>
+          <w:rFonts w:eastAsia="Calibri" w:cs="Arial"/>
+          <w:sz w:val="22"/>
+          <w:szCs w:val="22"/>
+          <w:shd w:val="clear" w:color="auto" w:fill="FFFFFF"/>
+          <w:lang w:val="en-GB" w:eastAsia="en-GB"/>
+        </w:rPr>
+        <w:t>driven</w:t>
+      </w:r>
+      <w:r>
+        <w:rPr>
+          <w:rFonts w:eastAsia="Times New Roman" w:cs="Arial"/>
+          <w:sz w:val="22"/>
+          <w:szCs w:val="22"/>
+          <w:shd w:val="clear" w:color="auto" w:fill="FFFFFF"/>
+          <w:lang w:val="en-GB" w:eastAsia="en-GB"/>
+        </w:rPr>
+        <w:t xml:space="preserve"> </w:t>
+      </w:r>
+      <w:r>
+        <w:rPr>
+          <w:rFonts w:eastAsia="Calibri" w:cs="Arial"/>
+          <w:sz w:val="22"/>
+          <w:szCs w:val="22"/>
+          <w:shd w:val="clear" w:color="auto" w:fill="FFFFFF"/>
+          <w:lang w:val="en-GB" w:eastAsia="en-GB"/>
+        </w:rPr>
+        <w:t>ETL</w:t>
+      </w:r>
+      <w:r>
+        <w:rPr>
+          <w:rFonts w:eastAsia="Times New Roman" w:cs="Arial"/>
+          <w:sz w:val="22"/>
+          <w:szCs w:val="22"/>
+          <w:shd w:val="clear" w:color="auto" w:fill="FFFFFF"/>
+          <w:lang w:val="en-GB" w:eastAsia="en-GB"/>
+        </w:rPr>
+        <w:t xml:space="preserve"> </w:t>
+      </w:r>
+      <w:r>
+        <w:rPr>
+          <w:rFonts w:eastAsia="Calibri" w:cs="Arial"/>
+          <w:sz w:val="22"/>
+          <w:szCs w:val="22"/>
+          <w:shd w:val="clear" w:color="auto" w:fill="FFFFFF"/>
+          <w:lang w:val="en-GB" w:eastAsia="en-GB"/>
+        </w:rPr>
+        <w:t>application</w:t>
+      </w:r>
+      <w:r>
+        <w:rPr>
+          <w:rFonts w:eastAsia="Times New Roman" w:cs="Arial"/>
+          <w:sz w:val="22"/>
+          <w:szCs w:val="22"/>
+          <w:shd w:val="clear" w:color="auto" w:fill="FFFFFF"/>
+          <w:lang w:val="en-GB" w:eastAsia="en-GB"/>
+        </w:rPr>
+        <w:t xml:space="preserve"> </w:t>
+      </w:r>
+      <w:r>
+        <w:rPr>
+          <w:rFonts w:eastAsia="Calibri" w:cs="Arial"/>
+          <w:sz w:val="22"/>
+          <w:szCs w:val="22"/>
+          <w:shd w:val="clear" w:color="auto" w:fill="FFFFFF"/>
+          <w:lang w:val="en-GB" w:eastAsia="en-GB"/>
+        </w:rPr>
+        <w:t>using</w:t>
+      </w:r>
+      <w:r>
+        <w:rPr>
+          <w:rFonts w:eastAsia="Times New Roman" w:cs="Arial"/>
+          <w:sz w:val="22"/>
+          <w:szCs w:val="22"/>
+          <w:shd w:val="clear" w:color="auto" w:fill="FFFFFF"/>
+          <w:lang w:val="en-GB" w:eastAsia="en-GB"/>
+        </w:rPr>
+        <w:t xml:space="preserve"> </w:t>
+      </w:r>
+      <w:r>
+        <w:rPr>
+          <w:rFonts w:eastAsia="Calibri" w:cs="Arial"/>
+          <w:sz w:val="22"/>
+          <w:szCs w:val="22"/>
+          <w:shd w:val="clear" w:color="auto" w:fill="FFFFFF"/>
+          <w:lang w:val="en-GB" w:eastAsia="en-GB"/>
+        </w:rPr>
+        <w:t>Python</w:t>
+      </w:r>
+      <w:r>
+        <w:rPr>
+          <w:rFonts w:eastAsia="Times New Roman" w:cs="Arial"/>
+          <w:sz w:val="22"/>
+          <w:szCs w:val="22"/>
+          <w:shd w:val="clear" w:color="auto" w:fill="FFFFFF"/>
+          <w:lang w:val="en-GB" w:eastAsia="en-GB"/>
         </w:rPr>
         <w:t xml:space="preserve">, </w:t>
       </w:r>
       <w:r>
         <w:rPr>
-          <w:i/>
-          <w:lang w:val="en-US"/>
-        </w:rPr>
-        <w:t>D</w:t>
-      </w:r>
-      <w:r>
-        <w:rPr>
-          <w:i/>
-          <w:lang w:val="en-US"/>
-        </w:rPr>
-        <w:t>ata Science and</w:t>
-      </w:r>
-      <w:r>
-        <w:rPr>
-          <w:i/>
-          <w:lang w:val="en-US"/>
-        </w:rPr>
-        <w:t xml:space="preserve"> Solutions</w:t>
-      </w:r>
-      <w:r>
-        <w:rPr>
-          <w:lang w:val="en-US"/>
-        </w:rPr>
-        <w:t>, Dublin, Ireland</w:t>
+          <w:rFonts w:eastAsia="Calibri" w:cs="Arial"/>
+          <w:sz w:val="22"/>
+          <w:szCs w:val="22"/>
+          <w:shd w:val="clear" w:color="auto" w:fill="FFFFFF"/>
+          <w:lang w:val="en-GB" w:eastAsia="en-GB"/>
+        </w:rPr>
+        <w:t>Scala</w:t>
+      </w:r>
+      <w:r>
+        <w:rPr>
+          <w:rFonts w:eastAsia="Times New Roman" w:cs="Arial"/>
+          <w:sz w:val="22"/>
+          <w:szCs w:val="22"/>
+          <w:shd w:val="clear" w:color="auto" w:fill="FFFFFF"/>
+          <w:lang w:val="en-GB" w:eastAsia="en-GB"/>
+        </w:rPr>
+        <w:t xml:space="preserve"> </w:t>
+      </w:r>
+      <w:r>
+        <w:rPr>
+          <w:rFonts w:eastAsia="Calibri" w:cs="Arial"/>
+          <w:sz w:val="22"/>
+          <w:szCs w:val="22"/>
+          <w:shd w:val="clear" w:color="auto" w:fill="FFFFFF"/>
+          <w:lang w:val="en-GB" w:eastAsia="en-GB"/>
+        </w:rPr>
+        <w:t>and</w:t>
+      </w:r>
+      <w:r>
+        <w:rPr>
+          <w:rFonts w:eastAsia="Times New Roman" w:cs="Arial"/>
+          <w:sz w:val="22"/>
+          <w:szCs w:val="22"/>
+          <w:shd w:val="clear" w:color="auto" w:fill="FFFFFF"/>
+          <w:lang w:val="en-GB" w:eastAsia="en-GB"/>
+        </w:rPr>
+        <w:t xml:space="preserve"> </w:t>
+      </w:r>
+      <w:r>
+        <w:rPr>
+          <w:rFonts w:eastAsia="Calibri" w:cs="Arial"/>
+          <w:sz w:val="22"/>
+          <w:szCs w:val="22"/>
+          <w:shd w:val="clear" w:color="auto" w:fill="FFFFFF"/>
+          <w:lang w:val="en-GB" w:eastAsia="en-GB"/>
+        </w:rPr>
+        <w:t>Apache</w:t>
+      </w:r>
+      <w:r>
+        <w:rPr>
+          <w:rFonts w:eastAsia="Times New Roman" w:cs="Arial"/>
+          <w:sz w:val="22"/>
+          <w:szCs w:val="22"/>
+          <w:shd w:val="clear" w:color="auto" w:fill="FFFFFF"/>
+          <w:lang w:val="en-GB" w:eastAsia="en-GB"/>
+        </w:rPr>
+        <w:t xml:space="preserve"> </w:t>
+      </w:r>
+      <w:r>
+        <w:rPr>
+          <w:rFonts w:eastAsia="Calibri" w:cs="Arial"/>
+          <w:sz w:val="22"/>
+          <w:szCs w:val="22"/>
+          <w:shd w:val="clear" w:color="auto" w:fill="FFFFFF"/>
+          <w:lang w:val="en-GB" w:eastAsia="en-GB"/>
+        </w:rPr>
+        <w:t>Spark</w:t>
+      </w:r>
+      <w:r>
+        <w:rPr>
+          <w:rFonts w:eastAsia="Times New Roman" w:cs="Arial"/>
+          <w:sz w:val="22"/>
+          <w:szCs w:val="22"/>
+          <w:shd w:val="clear" w:color="auto" w:fill="FFFFFF"/>
+          <w:lang w:val="en-GB" w:eastAsia="en-GB"/>
+        </w:rPr>
+        <w:t xml:space="preserve"> </w:t>
       </w:r>
     </w:p>
     <w:p>
@@ -410,7 +1366,227 @@
           <w:shd w:val="clear" w:color="auto" w:fill="FFFFFF"/>
           <w:lang w:val="en-GB" w:eastAsia="en-GB"/>
         </w:rPr>
-        <w:t>Designed</w:t>
+        <w:t>Developed</w:t>
+      </w:r>
+      <w:r>
+        <w:rPr>
+          <w:rFonts w:eastAsia="Times New Roman" w:cs="Arial"/>
+          <w:sz w:val="22"/>
+          <w:szCs w:val="22"/>
+          <w:shd w:val="clear" w:color="auto" w:fill="FFFFFF"/>
+          <w:lang w:val="en-GB" w:eastAsia="en-GB"/>
+        </w:rPr>
+        <w:t xml:space="preserve"> </w:t>
+      </w:r>
+      <w:r>
+        <w:rPr>
+          <w:rFonts w:eastAsia="Calibri" w:cs="Arial"/>
+          <w:sz w:val="22"/>
+          <w:szCs w:val="22"/>
+          <w:shd w:val="clear" w:color="auto" w:fill="FFFFFF"/>
+          <w:lang w:val="en-GB" w:eastAsia="en-GB"/>
+        </w:rPr>
+        <w:t>an</w:t>
+      </w:r>
+      <w:r>
+        <w:rPr>
+          <w:rFonts w:eastAsia="Times New Roman" w:cs="Arial"/>
+          <w:sz w:val="22"/>
+          <w:szCs w:val="22"/>
+          <w:shd w:val="clear" w:color="auto" w:fill="FFFFFF"/>
+          <w:lang w:val="en-GB" w:eastAsia="en-GB"/>
+        </w:rPr>
+        <w:t xml:space="preserve"> </w:t>
+      </w:r>
+      <w:r>
+        <w:rPr>
+          <w:rFonts w:eastAsia="Calibri" w:cs="Arial"/>
+          <w:sz w:val="22"/>
+          <w:szCs w:val="22"/>
+          <w:shd w:val="clear" w:color="auto" w:fill="FFFFFF"/>
+          <w:lang w:val="en-GB" w:eastAsia="en-GB"/>
+        </w:rPr>
+        <w:t>anomaly</w:t>
+      </w:r>
+      <w:r>
+        <w:rPr>
+          <w:rFonts w:eastAsia="Times New Roman" w:cs="Arial"/>
+          <w:sz w:val="22"/>
+          <w:szCs w:val="22"/>
+          <w:shd w:val="clear" w:color="auto" w:fill="FFFFFF"/>
+          <w:lang w:val="en-GB" w:eastAsia="en-GB"/>
+        </w:rPr>
+        <w:t xml:space="preserve"> </w:t>
+      </w:r>
+      <w:r>
+        <w:rPr>
+          <w:rFonts w:eastAsia="Calibri" w:cs="Arial"/>
+          <w:sz w:val="22"/>
+          <w:szCs w:val="22"/>
+          <w:shd w:val="clear" w:color="auto" w:fill="FFFFFF"/>
+          <w:lang w:val="en-GB" w:eastAsia="en-GB"/>
+        </w:rPr>
+        <w:t>detection</w:t>
+      </w:r>
+      <w:r>
+        <w:rPr>
+          <w:rFonts w:eastAsia="Times New Roman" w:cs="Arial"/>
+          <w:sz w:val="22"/>
+          <w:szCs w:val="22"/>
+          <w:shd w:val="clear" w:color="auto" w:fill="FFFFFF"/>
+          <w:lang w:val="en-GB" w:eastAsia="en-GB"/>
+        </w:rPr>
+        <w:t xml:space="preserve"> </w:t>
+      </w:r>
+      <w:r>
+        <w:rPr>
+          <w:rFonts w:eastAsia="Calibri" w:cs="Arial"/>
+          <w:sz w:val="22"/>
+          <w:szCs w:val="22"/>
+          <w:shd w:val="clear" w:color="auto" w:fill="FFFFFF"/>
+          <w:lang w:val="en-GB" w:eastAsia="en-GB"/>
+        </w:rPr>
+        <w:t>system</w:t>
+      </w:r>
+      <w:r>
+        <w:rPr>
+          <w:rFonts w:eastAsia="Times New Roman" w:cs="Arial"/>
+          <w:sz w:val="22"/>
+          <w:szCs w:val="22"/>
+          <w:shd w:val="clear" w:color="auto" w:fill="FFFFFF"/>
+          <w:lang w:val="en-GB" w:eastAsia="en-GB"/>
+        </w:rPr>
+        <w:t xml:space="preserve"> </w:t>
+      </w:r>
+      <w:r>
+        <w:rPr>
+          <w:rFonts w:eastAsia="Calibri" w:cs="Arial"/>
+          <w:sz w:val="22"/>
+          <w:szCs w:val="22"/>
+          <w:shd w:val="clear" w:color="auto" w:fill="FFFFFF"/>
+          <w:lang w:val="en-GB" w:eastAsia="en-GB"/>
+        </w:rPr>
+        <w:t>with</w:t>
+      </w:r>
+      <w:r>
+        <w:rPr>
+          <w:rFonts w:eastAsia="Times New Roman" w:cs="Arial"/>
+          <w:sz w:val="22"/>
+          <w:szCs w:val="22"/>
+          <w:shd w:val="clear" w:color="auto" w:fill="FFFFFF"/>
+          <w:lang w:val="en-GB" w:eastAsia="en-GB"/>
+        </w:rPr>
+        <w:t xml:space="preserve"> </w:t>
+      </w:r>
+      <w:r>
+        <w:rPr>
+          <w:rFonts w:eastAsia="Calibri" w:cs="Arial"/>
+          <w:sz w:val="22"/>
+          <w:szCs w:val="22"/>
+          <w:shd w:val="clear" w:color="auto" w:fill="FFFFFF"/>
+          <w:lang w:val="en-GB" w:eastAsia="en-GB"/>
+        </w:rPr>
+        <w:t>a</w:t>
+      </w:r>
+      <w:r>
+        <w:rPr>
+          <w:rFonts w:eastAsia="Times New Roman" w:cs="Arial"/>
+          <w:sz w:val="22"/>
+          <w:szCs w:val="22"/>
+          <w:shd w:val="clear" w:color="auto" w:fill="FFFFFF"/>
+          <w:lang w:val="en-GB" w:eastAsia="en-GB"/>
+        </w:rPr>
+        <w:t xml:space="preserve"> </w:t>
+      </w:r>
+      <w:r>
+        <w:rPr>
+          <w:rFonts w:eastAsia="Calibri" w:cs="Arial"/>
+          <w:sz w:val="22"/>
+          <w:szCs w:val="22"/>
+          <w:shd w:val="clear" w:color="auto" w:fill="FFFFFF"/>
+          <w:lang w:val="en-GB" w:eastAsia="en-GB"/>
+        </w:rPr>
+        <w:t>Lambda</w:t>
+      </w:r>
+      <w:r>
+        <w:rPr>
+          <w:rFonts w:eastAsia="Times New Roman" w:cs="Arial"/>
+          <w:sz w:val="22"/>
+          <w:szCs w:val="22"/>
+          <w:shd w:val="clear" w:color="auto" w:fill="FFFFFF"/>
+          <w:lang w:val="en-GB" w:eastAsia="en-GB"/>
+        </w:rPr>
+        <w:t xml:space="preserve"> </w:t>
+      </w:r>
+      <w:r>
+        <w:rPr>
+          <w:rFonts w:eastAsia="Calibri" w:cs="Arial"/>
+          <w:sz w:val="22"/>
+          <w:szCs w:val="22"/>
+          <w:shd w:val="clear" w:color="auto" w:fill="FFFFFF"/>
+          <w:lang w:val="en-GB" w:eastAsia="en-GB"/>
+        </w:rPr>
+        <w:t>architecture</w:t>
+      </w:r>
+      <w:r>
+        <w:rPr>
+          <w:rFonts w:eastAsia="Times New Roman" w:cs="Arial"/>
+          <w:sz w:val="22"/>
+          <w:szCs w:val="22"/>
+          <w:shd w:val="clear" w:color="auto" w:fill="FFFFFF"/>
+          <w:lang w:val="en-GB" w:eastAsia="en-GB"/>
+        </w:rPr>
+        <w:t xml:space="preserve"> </w:t>
+      </w:r>
+      <w:r>
+        <w:rPr>
+          <w:rFonts w:eastAsia="Calibri" w:cs="Arial"/>
+          <w:sz w:val="22"/>
+          <w:szCs w:val="22"/>
+          <w:shd w:val="clear" w:color="auto" w:fill="FFFFFF"/>
+          <w:lang w:val="en-GB" w:eastAsia="en-GB"/>
+        </w:rPr>
+        <w:t>leveraging</w:t>
+      </w:r>
+      <w:r>
+        <w:rPr>
+          <w:rFonts w:eastAsia="Times New Roman" w:cs="Arial"/>
+          <w:sz w:val="22"/>
+          <w:szCs w:val="22"/>
+          <w:shd w:val="clear" w:color="auto" w:fill="FFFFFF"/>
+          <w:lang w:val="en-GB" w:eastAsia="en-GB"/>
+        </w:rPr>
+        <w:t xml:space="preserve"> </w:t>
+      </w:r>
+      <w:r>
+        <w:rPr>
+          <w:rFonts w:eastAsia="Calibri" w:cs="Arial"/>
+          <w:sz w:val="22"/>
+          <w:szCs w:val="22"/>
+          <w:shd w:val="clear" w:color="auto" w:fill="FFFFFF"/>
+          <w:lang w:val="en-GB" w:eastAsia="en-GB"/>
+        </w:rPr>
+        <w:t>Hadoop</w:t>
+      </w:r>
+      <w:r>
+        <w:rPr>
+          <w:rFonts w:eastAsia="Times New Roman" w:cs="Arial"/>
+          <w:sz w:val="22"/>
+          <w:szCs w:val="22"/>
+          <w:shd w:val="clear" w:color="auto" w:fill="FFFFFF"/>
+          <w:lang w:val="en-GB" w:eastAsia="en-GB"/>
+        </w:rPr>
+        <w:t xml:space="preserve">, </w:t>
+      </w:r>
+      <w:r>
+        <w:rPr>
+          <w:rFonts w:eastAsia="Calibri" w:cs="Arial"/>
+          <w:sz w:val="22"/>
+          <w:szCs w:val="22"/>
+          <w:shd w:val="clear" w:color="auto" w:fill="FFFFFF"/>
+          <w:lang w:val="en-GB" w:eastAsia="en-GB"/>
+        </w:rPr>
+        <w:t>Kafka</w:t>
       </w:r>
       <w:r>
         <w:rPr>
@@ -450,87 +1626,7 @@
           <w:shd w:val="clear" w:color="auto" w:fill="FFFFFF"/>
           <w:lang w:val="en-GB" w:eastAsia="en-GB"/>
         </w:rPr>
-        <w:t>developed</w:t>
-      </w:r>
-      <w:r>
-        <w:rPr>
-          <w:rFonts w:eastAsia="Times New Roman" w:cs="Arial"/>
-          <w:sz w:val="22"/>
-          <w:szCs w:val="22"/>
-          <w:shd w:val="clear" w:color="auto" w:fill="FFFFFF"/>
-          <w:lang w:val="en-GB" w:eastAsia="en-GB"/>
-        </w:rPr>
-        <w:t xml:space="preserve"> </w:t>
-      </w:r>
-      <w:r>
-        <w:rPr>
-          <w:rFonts w:eastAsia="Calibri" w:cs="Arial"/>
-          <w:sz w:val="22"/>
-          <w:szCs w:val="22"/>
-          <w:shd w:val="clear" w:color="auto" w:fill="FFFFFF"/>
-          <w:lang w:val="en-GB" w:eastAsia="en-GB"/>
-        </w:rPr>
-        <w:t>a</w:t>
-      </w:r>
-      <w:r>
-        <w:rPr>
-          <w:rFonts w:eastAsia="Times New Roman" w:cs="Arial"/>
-          <w:sz w:val="22"/>
-          <w:szCs w:val="22"/>
-          <w:shd w:val="clear" w:color="auto" w:fill="FFFFFF"/>
-          <w:lang w:val="en-GB" w:eastAsia="en-GB"/>
-        </w:rPr>
-        <w:t xml:space="preserve"> </w:t>
-      </w:r>
-      <w:r>
-        <w:rPr>
-          <w:rFonts w:eastAsia="Calibri" w:cs="Arial"/>
-          <w:sz w:val="22"/>
-          <w:szCs w:val="22"/>
-          <w:shd w:val="clear" w:color="auto" w:fill="FFFFFF"/>
-          <w:lang w:val="en-GB" w:eastAsia="en-GB"/>
-        </w:rPr>
-        <w:t>machine</w:t>
-      </w:r>
-      <w:r>
-        <w:rPr>
-          <w:rFonts w:eastAsia="Times New Roman" w:cs="Arial"/>
-          <w:sz w:val="22"/>
-          <w:szCs w:val="22"/>
-          <w:shd w:val="clear" w:color="auto" w:fill="FFFFFF"/>
-          <w:lang w:val="en-GB" w:eastAsia="en-GB"/>
-        </w:rPr>
-        <w:t xml:space="preserve"> </w:t>
-      </w:r>
-      <w:r>
-        <w:rPr>
-          <w:rFonts w:eastAsia="Calibri" w:cs="Arial"/>
-          <w:sz w:val="22"/>
-          <w:szCs w:val="22"/>
-          <w:shd w:val="clear" w:color="auto" w:fill="FFFFFF"/>
-          <w:lang w:val="en-GB" w:eastAsia="en-GB"/>
-        </w:rPr>
-        <w:t>learning</w:t>
-      </w:r>
-      <w:r>
-        <w:rPr>
-          <w:rFonts w:eastAsia="Times New Roman" w:cs="Arial"/>
-          <w:sz w:val="22"/>
-          <w:szCs w:val="22"/>
-          <w:shd w:val="clear" w:color="auto" w:fill="FFFFFF"/>
-          <w:lang w:val="en-GB" w:eastAsia="en-GB"/>
-        </w:rPr>
-        <w:t xml:space="preserve"> </w:t>
-      </w:r>
-      <w:r>
-        <w:rPr>
-          <w:rFonts w:eastAsia="Calibri" w:cs="Arial"/>
-          <w:sz w:val="22"/>
-          <w:szCs w:val="22"/>
-          <w:shd w:val="clear" w:color="auto" w:fill="FFFFFF"/>
-          <w:lang w:val="en-GB" w:eastAsia="en-GB"/>
-        </w:rPr>
-        <w:t>solution</w:t>
+        <w:t>Spark</w:t>
       </w:r>
       <w:r>
         <w:rPr>
@@ -590,7 +1686,127 @@
           <w:shd w:val="clear" w:color="auto" w:fill="FFFFFF"/>
           <w:lang w:val="en-GB" w:eastAsia="en-GB"/>
         </w:rPr>
-        <w:t>predict</w:t>
+        <w:t>identify</w:t>
+      </w:r>
+      <w:r>
+        <w:rPr>
+          <w:rFonts w:eastAsia="Times New Roman" w:cs="Arial"/>
+          <w:sz w:val="22"/>
+          <w:szCs w:val="22"/>
+          <w:shd w:val="clear" w:color="auto" w:fill="FFFFFF"/>
+          <w:lang w:val="en-GB" w:eastAsia="en-GB"/>
+        </w:rPr>
+        <w:t xml:space="preserve"> </w:t>
+      </w:r>
+      <w:r>
+        <w:rPr>
+          <w:rFonts w:eastAsia="Calibri" w:cs="Arial"/>
+          <w:sz w:val="22"/>
+          <w:szCs w:val="22"/>
+          <w:shd w:val="clear" w:color="auto" w:fill="FFFFFF"/>
+          <w:lang w:val="en-GB" w:eastAsia="en-GB"/>
+        </w:rPr>
+        <w:t>issues</w:t>
+      </w:r>
+      <w:r>
+        <w:rPr>
+          <w:rFonts w:eastAsia="Times New Roman" w:cs="Arial"/>
+          <w:sz w:val="22"/>
+          <w:szCs w:val="22"/>
+          <w:shd w:val="clear" w:color="auto" w:fill="FFFFFF"/>
+          <w:lang w:val="en-GB" w:eastAsia="en-GB"/>
+        </w:rPr>
+        <w:t xml:space="preserve"> </w:t>
+      </w:r>
+      <w:r>
+        <w:rPr>
+          <w:rFonts w:eastAsia="Calibri" w:cs="Arial"/>
+          <w:sz w:val="22"/>
+          <w:szCs w:val="22"/>
+          <w:shd w:val="clear" w:color="auto" w:fill="FFFFFF"/>
+          <w:lang w:val="en-GB" w:eastAsia="en-GB"/>
+        </w:rPr>
+        <w:t>on</w:t>
+      </w:r>
+      <w:r>
+        <w:rPr>
+          <w:rFonts w:eastAsia="Times New Roman" w:cs="Arial"/>
+          <w:sz w:val="22"/>
+          <w:szCs w:val="22"/>
+          <w:shd w:val="clear" w:color="auto" w:fill="FFFFFF"/>
+          <w:lang w:val="en-GB" w:eastAsia="en-GB"/>
+        </w:rPr>
+        <w:t xml:space="preserve"> </w:t>
+      </w:r>
+      <w:r>
+        <w:rPr>
+          <w:rFonts w:eastAsia="Calibri" w:cs="Arial"/>
+          <w:sz w:val="22"/>
+          <w:szCs w:val="22"/>
+          <w:shd w:val="clear" w:color="auto" w:fill="FFFFFF"/>
+          <w:lang w:val="en-GB" w:eastAsia="en-GB"/>
+        </w:rPr>
+        <w:t>all</w:t>
+      </w:r>
+      <w:r>
+        <w:rPr>
+          <w:rFonts w:eastAsia="Times New Roman" w:cs="Arial"/>
+          <w:sz w:val="22"/>
+          <w:szCs w:val="22"/>
+          <w:shd w:val="clear" w:color="auto" w:fill="FFFFFF"/>
+          <w:lang w:val="en-GB" w:eastAsia="en-GB"/>
+        </w:rPr>
+        <w:t xml:space="preserve"> </w:t>
+      </w:r>
+      <w:r>
+        <w:rPr>
+          <w:rFonts w:eastAsia="Calibri" w:cs="Arial"/>
+          <w:sz w:val="22"/>
+          <w:szCs w:val="22"/>
+          <w:shd w:val="clear" w:color="auto" w:fill="FFFFFF"/>
+          <w:lang w:val="en-GB" w:eastAsia="en-GB"/>
+        </w:rPr>
+        <w:t>the</w:t>
+      </w:r>
+      <w:r>
+        <w:rPr>
+          <w:rFonts w:eastAsia="Times New Roman" w:cs="Arial"/>
+          <w:sz w:val="22"/>
+          <w:szCs w:val="22"/>
+          <w:shd w:val="clear" w:color="auto" w:fill="FFFFFF"/>
+          <w:lang w:val="en-GB" w:eastAsia="en-GB"/>
+        </w:rPr>
+        <w:t xml:space="preserve"> </w:t>
+      </w:r>
+      <w:r>
+        <w:rPr>
+          <w:rFonts w:eastAsia="Calibri" w:cs="Arial"/>
+          <w:sz w:val="22"/>
+          <w:szCs w:val="22"/>
+          <w:shd w:val="clear" w:color="auto" w:fill="FFFFFF"/>
+          <w:lang w:val="en-GB" w:eastAsia="en-GB"/>
+        </w:rPr>
+        <w:t>online</w:t>
+      </w:r>
+      <w:r>
+        <w:rPr>
+          <w:rFonts w:eastAsia="Times New Roman" w:cs="Arial"/>
+          <w:sz w:val="22"/>
+          <w:szCs w:val="22"/>
+          <w:shd w:val="clear" w:color="auto" w:fill="FFFFFF"/>
+          <w:lang w:val="en-GB" w:eastAsia="en-GB"/>
+        </w:rPr>
+        <w:t xml:space="preserve"> </w:t>
+      </w:r>
+      <w:r>
+        <w:rPr>
+          <w:rFonts w:eastAsia="Calibri" w:cs="Arial"/>
+          <w:sz w:val="22"/>
+          <w:szCs w:val="22"/>
+          <w:shd w:val="clear" w:color="auto" w:fill="FFFFFF"/>
+          <w:lang w:val="en-GB" w:eastAsia="en-GB"/>
+        </w:rPr>
+        <w:t>channels</w:t>
       </w:r>
       <w:r>
         <w:rPr>
@@ -630,1197 +1846,6 @@
           <w:shd w:val="clear" w:color="auto" w:fill="FFFFFF"/>
           <w:lang w:val="en-GB" w:eastAsia="en-GB"/>
         </w:rPr>
-        <w:t>prevent</w:t>
-      </w:r>
-      <w:r>
-        <w:rPr>
-          <w:rFonts w:eastAsia="Times New Roman" w:cs="Arial"/>
-          <w:sz w:val="22"/>
-          <w:szCs w:val="22"/>
-          <w:shd w:val="clear" w:color="auto" w:fill="FFFFFF"/>
-          <w:lang w:val="en-GB" w:eastAsia="en-GB"/>
-        </w:rPr>
-        <w:t xml:space="preserve"> </w:t>
-      </w:r>
-      <w:r>
-        <w:rPr>
-          <w:rFonts w:eastAsia="Calibri" w:cs="Arial"/>
-          <w:sz w:val="22"/>
-          <w:szCs w:val="22"/>
-          <w:shd w:val="clear" w:color="auto" w:fill="FFFFFF"/>
-          <w:lang w:val="en-GB" w:eastAsia="en-GB"/>
-        </w:rPr>
-        <w:t>drop</w:t>
-      </w:r>
-      <w:r>
-        <w:rPr>
-          <w:rFonts w:eastAsia="Times New Roman" w:cs="Arial"/>
-          <w:sz w:val="22"/>
-          <w:szCs w:val="22"/>
-          <w:shd w:val="clear" w:color="auto" w:fill="FFFFFF"/>
-          <w:lang w:val="en-GB" w:eastAsia="en-GB"/>
-        </w:rPr>
-        <w:t xml:space="preserve"> </w:t>
-      </w:r>
-      <w:r>
-        <w:rPr>
-          <w:rFonts w:eastAsia="Calibri" w:cs="Arial"/>
-          <w:sz w:val="22"/>
-          <w:szCs w:val="22"/>
-          <w:shd w:val="clear" w:color="auto" w:fill="FFFFFF"/>
-          <w:lang w:val="en-GB" w:eastAsia="en-GB"/>
-        </w:rPr>
-        <w:t>offs</w:t>
-      </w:r>
-      <w:r>
-        <w:rPr>
-          <w:rFonts w:eastAsia="Times New Roman" w:cs="Arial"/>
-          <w:sz w:val="22"/>
-          <w:szCs w:val="22"/>
-          <w:shd w:val="clear" w:color="auto" w:fill="FFFFFF"/>
-          <w:lang w:val="en-GB" w:eastAsia="en-GB"/>
-        </w:rPr>
-        <w:t xml:space="preserve"> </w:t>
-      </w:r>
-      <w:r>
-        <w:rPr>
-          <w:rFonts w:eastAsia="Calibri" w:cs="Arial"/>
-          <w:sz w:val="22"/>
-          <w:szCs w:val="22"/>
-          <w:shd w:val="clear" w:color="auto" w:fill="FFFFFF"/>
-          <w:lang w:val="en-GB" w:eastAsia="en-GB"/>
-        </w:rPr>
-        <w:t>in</w:t>
-      </w:r>
-      <w:r>
-        <w:rPr>
-          <w:rFonts w:eastAsia="Times New Roman" w:cs="Arial"/>
-          <w:sz w:val="22"/>
-          <w:szCs w:val="22"/>
-          <w:shd w:val="clear" w:color="auto" w:fill="FFFFFF"/>
-          <w:lang w:val="en-GB" w:eastAsia="en-GB"/>
-        </w:rPr>
-        <w:t xml:space="preserve"> </w:t>
-      </w:r>
-      <w:r>
-        <w:rPr>
-          <w:rFonts w:eastAsia="Calibri" w:cs="Arial"/>
-          <w:sz w:val="22"/>
-          <w:szCs w:val="22"/>
-          <w:shd w:val="clear" w:color="auto" w:fill="FFFFFF"/>
-          <w:lang w:val="en-GB" w:eastAsia="en-GB"/>
-        </w:rPr>
-        <w:t>customer</w:t>
-      </w:r>
-      <w:r>
-        <w:rPr>
-          <w:rFonts w:eastAsia="Times New Roman" w:cs="Arial"/>
-          <w:sz w:val="22"/>
-          <w:szCs w:val="22"/>
-          <w:shd w:val="clear" w:color="auto" w:fill="FFFFFF"/>
-          <w:lang w:val="en-GB" w:eastAsia="en-GB"/>
-        </w:rPr>
-        <w:t xml:space="preserve"> </w:t>
-      </w:r>
-      <w:r>
-        <w:rPr>
-          <w:rFonts w:eastAsia="Calibri" w:cs="Arial"/>
-          <w:sz w:val="22"/>
-          <w:szCs w:val="22"/>
-          <w:shd w:val="clear" w:color="auto" w:fill="FFFFFF"/>
-          <w:lang w:val="en-GB" w:eastAsia="en-GB"/>
-        </w:rPr>
-        <w:t>online</w:t>
-      </w:r>
-      <w:r>
-        <w:rPr>
-          <w:rFonts w:eastAsia="Times New Roman" w:cs="Arial"/>
-          <w:sz w:val="22"/>
-          <w:szCs w:val="22"/>
-          <w:shd w:val="clear" w:color="auto" w:fill="FFFFFF"/>
-          <w:lang w:val="en-GB" w:eastAsia="en-GB"/>
-        </w:rPr>
-        <w:t xml:space="preserve"> </w:t>
-      </w:r>
-      <w:r>
-        <w:rPr>
-          <w:rFonts w:eastAsia="Calibri" w:cs="Arial"/>
-          <w:sz w:val="22"/>
-          <w:szCs w:val="22"/>
-          <w:shd w:val="clear" w:color="auto" w:fill="FFFFFF"/>
-          <w:lang w:val="en-GB" w:eastAsia="en-GB"/>
-        </w:rPr>
-        <w:t>journeys</w:t>
-      </w:r>
-      <w:r>
-        <w:rPr>
-          <w:rFonts w:eastAsia="Times New Roman" w:cs="Arial"/>
-          <w:sz w:val="22"/>
-          <w:szCs w:val="22"/>
-          <w:shd w:val="clear" w:color="auto" w:fill="FFFFFF"/>
-          <w:lang w:val="en-GB" w:eastAsia="en-GB"/>
-        </w:rPr>
-        <w:t xml:space="preserve"> </w:t>
-      </w:r>
-      <w:r>
-        <w:rPr>
-          <w:rFonts w:eastAsia="Calibri" w:cs="Arial"/>
-          <w:sz w:val="22"/>
-          <w:szCs w:val="22"/>
-          <w:shd w:val="clear" w:color="auto" w:fill="FFFFFF"/>
-          <w:lang w:val="en-GB" w:eastAsia="en-GB"/>
-        </w:rPr>
-        <w:t>in</w:t>
-      </w:r>
-      <w:r>
-        <w:rPr>
-          <w:rFonts w:eastAsia="Times New Roman" w:cs="Arial"/>
-          <w:sz w:val="22"/>
-          <w:szCs w:val="22"/>
-          <w:shd w:val="clear" w:color="auto" w:fill="FFFFFF"/>
-          <w:lang w:val="en-GB" w:eastAsia="en-GB"/>
-        </w:rPr>
-        <w:t xml:space="preserve"> </w:t>
-      </w:r>
-      <w:r>
-        <w:rPr>
-          <w:rFonts w:eastAsia="Calibri" w:cs="Arial"/>
-          <w:sz w:val="22"/>
-          <w:szCs w:val="22"/>
-          <w:shd w:val="clear" w:color="auto" w:fill="FFFFFF"/>
-          <w:lang w:val="en-GB" w:eastAsia="en-GB"/>
-        </w:rPr>
-        <w:t>real</w:t>
-      </w:r>
-      <w:r>
-        <w:rPr>
-          <w:rFonts w:eastAsia="Times New Roman" w:cs="Arial"/>
-          <w:sz w:val="22"/>
-          <w:szCs w:val="22"/>
-          <w:shd w:val="clear" w:color="auto" w:fill="FFFFFF"/>
-          <w:lang w:val="en-GB" w:eastAsia="en-GB"/>
-        </w:rPr>
-        <w:t xml:space="preserve"> </w:t>
-      </w:r>
-      <w:r>
-        <w:rPr>
-          <w:rFonts w:eastAsia="Calibri" w:cs="Arial"/>
-          <w:sz w:val="22"/>
-          <w:szCs w:val="22"/>
-          <w:shd w:val="clear" w:color="auto" w:fill="FFFFFF"/>
-          <w:lang w:val="en-GB" w:eastAsia="en-GB"/>
-        </w:rPr>
-        <w:t>time</w:t>
-      </w:r>
-      <w:r>
-        <w:rPr>
-          <w:rFonts w:eastAsia="Times New Roman" w:cs="Arial"/>
-          <w:sz w:val="22"/>
-          <w:szCs w:val="22"/>
-          <w:shd w:val="clear" w:color="auto" w:fill="FFFFFF"/>
-          <w:lang w:val="en-GB" w:eastAsia="en-GB"/>
-        </w:rPr>
-        <w:t xml:space="preserve"> </w:t>
-      </w:r>
-      <w:r>
-        <w:rPr>
-          <w:rFonts w:eastAsia="Calibri" w:cs="Arial"/>
-          <w:sz w:val="22"/>
-          <w:szCs w:val="22"/>
-          <w:shd w:val="clear" w:color="auto" w:fill="FFFFFF"/>
-          <w:lang w:val="en-GB" w:eastAsia="en-GB"/>
-        </w:rPr>
-        <w:t>collecting</w:t>
-      </w:r>
-      <w:r>
-        <w:rPr>
-          <w:rFonts w:eastAsia="Times New Roman" w:cs="Arial"/>
-          <w:sz w:val="22"/>
-          <w:szCs w:val="22"/>
-          <w:shd w:val="clear" w:color="auto" w:fill="FFFFFF"/>
-          <w:lang w:val="en-GB" w:eastAsia="en-GB"/>
-        </w:rPr>
-        <w:t xml:space="preserve"> </w:t>
-      </w:r>
-      <w:r>
-        <w:rPr>
-          <w:rFonts w:eastAsia="Calibri" w:cs="Arial"/>
-          <w:sz w:val="22"/>
-          <w:szCs w:val="22"/>
-          <w:shd w:val="clear" w:color="auto" w:fill="FFFFFF"/>
-          <w:lang w:val="en-GB" w:eastAsia="en-GB"/>
-        </w:rPr>
-        <w:t>clickstream</w:t>
-      </w:r>
-      <w:r>
-        <w:rPr>
-          <w:rFonts w:eastAsia="Times New Roman" w:cs="Arial"/>
-          <w:sz w:val="22"/>
-          <w:szCs w:val="22"/>
-          <w:shd w:val="clear" w:color="auto" w:fill="FFFFFF"/>
-          <w:lang w:val="en-GB" w:eastAsia="en-GB"/>
-        </w:rPr>
-        <w:t xml:space="preserve"> </w:t>
-      </w:r>
-      <w:r>
-        <w:rPr>
-          <w:rFonts w:eastAsia="Calibri" w:cs="Arial"/>
-          <w:sz w:val="22"/>
-          <w:szCs w:val="22"/>
-          <w:shd w:val="clear" w:color="auto" w:fill="FFFFFF"/>
-          <w:lang w:val="en-GB" w:eastAsia="en-GB"/>
-        </w:rPr>
-        <w:t>data</w:t>
-      </w:r>
-      <w:r>
-        <w:rPr>
-          <w:rFonts w:eastAsia="Times New Roman" w:cs="Arial"/>
-          <w:sz w:val="22"/>
-          <w:szCs w:val="22"/>
-          <w:shd w:val="clear" w:color="auto" w:fill="FFFFFF"/>
-          <w:lang w:val="en-GB" w:eastAsia="en-GB"/>
-        </w:rPr>
-        <w:t xml:space="preserve"> </w:t>
-      </w:r>
-      <w:r>
-        <w:rPr>
-          <w:rFonts w:eastAsia="Calibri" w:cs="Arial"/>
-          <w:sz w:val="22"/>
-          <w:szCs w:val="22"/>
-          <w:shd w:val="clear" w:color="auto" w:fill="FFFFFF"/>
-          <w:lang w:val="en-GB" w:eastAsia="en-GB"/>
-        </w:rPr>
-        <w:t>from</w:t>
-      </w:r>
-      <w:r>
-        <w:rPr>
-          <w:rFonts w:eastAsia="Times New Roman" w:cs="Arial"/>
-          <w:sz w:val="22"/>
-          <w:szCs w:val="22"/>
-          <w:shd w:val="clear" w:color="auto" w:fill="FFFFFF"/>
-          <w:lang w:val="en-GB" w:eastAsia="en-GB"/>
-        </w:rPr>
-        <w:t xml:space="preserve"> </w:t>
-      </w:r>
-      <w:r>
-        <w:rPr>
-          <w:rFonts w:eastAsia="Calibri" w:cs="Arial"/>
-          <w:sz w:val="22"/>
-          <w:szCs w:val="22"/>
-          <w:shd w:val="clear" w:color="auto" w:fill="FFFFFF"/>
-          <w:lang w:val="en-GB" w:eastAsia="en-GB"/>
-        </w:rPr>
-        <w:t>Kafka</w:t>
-      </w:r>
-      <w:r>
-        <w:rPr>
-          <w:rFonts w:eastAsia="Times New Roman" w:cs="Arial"/>
-          <w:sz w:val="22"/>
-          <w:szCs w:val="22"/>
-          <w:shd w:val="clear" w:color="auto" w:fill="FFFFFF"/>
-          <w:lang w:val="en-GB" w:eastAsia="en-GB"/>
-        </w:rPr>
-        <w:t xml:space="preserve"> </w:t>
-      </w:r>
-      <w:r>
-        <w:rPr>
-          <w:rFonts w:eastAsia="Calibri" w:cs="Arial"/>
-          <w:sz w:val="22"/>
-          <w:szCs w:val="22"/>
-          <w:shd w:val="clear" w:color="auto" w:fill="FFFFFF"/>
-          <w:lang w:val="en-GB" w:eastAsia="en-GB"/>
-        </w:rPr>
-        <w:t>and</w:t>
-      </w:r>
-      <w:r>
-        <w:rPr>
-          <w:rFonts w:eastAsia="Times New Roman" w:cs="Arial"/>
-          <w:sz w:val="22"/>
-          <w:szCs w:val="22"/>
-          <w:shd w:val="clear" w:color="auto" w:fill="FFFFFF"/>
-          <w:lang w:val="en-GB" w:eastAsia="en-GB"/>
-        </w:rPr>
-        <w:t xml:space="preserve"> </w:t>
-      </w:r>
-      <w:r>
-        <w:rPr>
-          <w:rFonts w:eastAsia="Calibri" w:cs="Arial"/>
-          <w:sz w:val="22"/>
-          <w:szCs w:val="22"/>
-          <w:shd w:val="clear" w:color="auto" w:fill="FFFFFF"/>
-          <w:lang w:val="en-GB" w:eastAsia="en-GB"/>
-        </w:rPr>
-        <w:t>processing</w:t>
-      </w:r>
-      <w:r>
-        <w:rPr>
-          <w:rFonts w:eastAsia="Times New Roman" w:cs="Arial"/>
-          <w:sz w:val="22"/>
-          <w:szCs w:val="22"/>
-          <w:shd w:val="clear" w:color="auto" w:fill="FFFFFF"/>
-          <w:lang w:val="en-GB" w:eastAsia="en-GB"/>
-        </w:rPr>
-        <w:t xml:space="preserve"> </w:t>
-      </w:r>
-      <w:r>
-        <w:rPr>
-          <w:rFonts w:eastAsia="Calibri" w:cs="Arial"/>
-          <w:sz w:val="22"/>
-          <w:szCs w:val="22"/>
-          <w:shd w:val="clear" w:color="auto" w:fill="FFFFFF"/>
-          <w:lang w:val="en-GB" w:eastAsia="en-GB"/>
-        </w:rPr>
-        <w:t>it</w:t>
-      </w:r>
-      <w:r>
-        <w:rPr>
-          <w:rFonts w:eastAsia="Times New Roman" w:cs="Arial"/>
-          <w:sz w:val="22"/>
-          <w:szCs w:val="22"/>
-          <w:shd w:val="clear" w:color="auto" w:fill="FFFFFF"/>
-          <w:lang w:val="en-GB" w:eastAsia="en-GB"/>
-        </w:rPr>
-        <w:t xml:space="preserve"> </w:t>
-      </w:r>
-      <w:r>
-        <w:rPr>
-          <w:rFonts w:eastAsia="Calibri" w:cs="Arial"/>
-          <w:sz w:val="22"/>
-          <w:szCs w:val="22"/>
-          <w:shd w:val="clear" w:color="auto" w:fill="FFFFFF"/>
-          <w:lang w:val="en-GB" w:eastAsia="en-GB"/>
-        </w:rPr>
-        <w:t>with</w:t>
-      </w:r>
-      <w:r>
-        <w:rPr>
-          <w:rFonts w:eastAsia="Times New Roman" w:cs="Arial"/>
-          <w:sz w:val="22"/>
-          <w:szCs w:val="22"/>
-          <w:shd w:val="clear" w:color="auto" w:fill="FFFFFF"/>
-          <w:lang w:val="en-GB" w:eastAsia="en-GB"/>
-        </w:rPr>
-        <w:t xml:space="preserve"> </w:t>
-      </w:r>
-      <w:r>
-        <w:rPr>
-          <w:rFonts w:eastAsia="Calibri" w:cs="Arial"/>
-          <w:sz w:val="22"/>
-          <w:szCs w:val="22"/>
-          <w:shd w:val="clear" w:color="auto" w:fill="FFFFFF"/>
-          <w:lang w:val="en-GB" w:eastAsia="en-GB"/>
-        </w:rPr>
-        <w:t>Spark</w:t>
-      </w:r>
-      <w:r>
-        <w:rPr>
-          <w:rFonts w:eastAsia="Times New Roman" w:cs="Arial"/>
-          <w:sz w:val="22"/>
-          <w:szCs w:val="22"/>
-          <w:shd w:val="clear" w:color="auto" w:fill="FFFFFF"/>
-          <w:lang w:val="en-GB" w:eastAsia="en-GB"/>
-        </w:rPr>
-        <w:t xml:space="preserve"> </w:t>
-      </w:r>
-      <w:r>
-        <w:rPr>
-          <w:rFonts w:eastAsia="Calibri" w:cs="Arial"/>
-          <w:sz w:val="22"/>
-          <w:szCs w:val="22"/>
-          <w:shd w:val="clear" w:color="auto" w:fill="FFFFFF"/>
-          <w:lang w:val="en-GB" w:eastAsia="en-GB"/>
-        </w:rPr>
-        <w:t>Streaming</w:t>
-      </w:r>
-      <w:r>
-        <w:rPr>
-          <w:rFonts w:eastAsia="Times New Roman" w:cs="Arial"/>
-          <w:sz w:val="22"/>
-          <w:szCs w:val="22"/>
-          <w:lang w:val="en-GB" w:eastAsia="en-GB"/>
-        </w:rPr>
-        <w:br/>
-      </w:r>
-      <w:r>
-        <w:rPr>
-          <w:rFonts w:eastAsia="Calibri" w:cs="Arial"/>
-          <w:sz w:val="22"/>
-          <w:szCs w:val="22"/>
-          <w:shd w:val="clear" w:color="auto" w:fill="FFFFFF"/>
-          <w:lang w:val="en-GB" w:eastAsia="en-GB"/>
-        </w:rPr>
-        <w:t>•</w:t>
-      </w:r>
-      <w:r>
-        <w:rPr>
-          <w:rFonts w:eastAsia="Times New Roman" w:cs="Arial"/>
-          <w:sz w:val="22"/>
-          <w:szCs w:val="22"/>
-          <w:shd w:val="clear" w:color="auto" w:fill="FFFFFF"/>
-          <w:lang w:val="en-GB" w:eastAsia="en-GB"/>
-        </w:rPr>
-        <w:t xml:space="preserve"> </w:t>
-      </w:r>
-      <w:r>
-        <w:rPr>
-          <w:rFonts w:eastAsia="Calibri" w:cs="Arial"/>
-          <w:sz w:val="22"/>
-          <w:szCs w:val="22"/>
-          <w:shd w:val="clear" w:color="auto" w:fill="FFFFFF"/>
-          <w:lang w:val="en-GB" w:eastAsia="en-GB"/>
-        </w:rPr>
-        <w:t>Developed</w:t>
-      </w:r>
-      <w:r>
-        <w:rPr>
-          <w:rFonts w:eastAsia="Times New Roman" w:cs="Arial"/>
-          <w:sz w:val="22"/>
-          <w:szCs w:val="22"/>
-          <w:shd w:val="clear" w:color="auto" w:fill="FFFFFF"/>
-          <w:lang w:val="en-GB" w:eastAsia="en-GB"/>
-        </w:rPr>
-        <w:t xml:space="preserve"> </w:t>
-      </w:r>
-      <w:r>
-        <w:rPr>
-          <w:rFonts w:eastAsia="Calibri" w:cs="Arial"/>
-          <w:sz w:val="22"/>
-          <w:szCs w:val="22"/>
-          <w:shd w:val="clear" w:color="auto" w:fill="FFFFFF"/>
-          <w:lang w:val="en-GB" w:eastAsia="en-GB"/>
-        </w:rPr>
-        <w:t>a</w:t>
-      </w:r>
-      <w:r>
-        <w:rPr>
-          <w:rFonts w:eastAsia="Times New Roman" w:cs="Arial"/>
-          <w:sz w:val="22"/>
-          <w:szCs w:val="22"/>
-          <w:shd w:val="clear" w:color="auto" w:fill="FFFFFF"/>
-          <w:lang w:val="en-GB" w:eastAsia="en-GB"/>
-        </w:rPr>
-        <w:t xml:space="preserve"> </w:t>
-      </w:r>
-      <w:r>
-        <w:rPr>
-          <w:rFonts w:eastAsia="Calibri" w:cs="Arial"/>
-          <w:sz w:val="22"/>
-          <w:szCs w:val="22"/>
-          <w:shd w:val="clear" w:color="auto" w:fill="FFFFFF"/>
-          <w:lang w:val="en-GB" w:eastAsia="en-GB"/>
-        </w:rPr>
-        <w:t>metadata</w:t>
-      </w:r>
-      <w:r>
-        <w:rPr>
-          <w:rFonts w:eastAsia="Times New Roman" w:cs="Arial"/>
-          <w:sz w:val="22"/>
-          <w:szCs w:val="22"/>
-          <w:shd w:val="clear" w:color="auto" w:fill="FFFFFF"/>
-          <w:lang w:val="en-GB" w:eastAsia="en-GB"/>
-        </w:rPr>
-        <w:t>-</w:t>
-      </w:r>
-      <w:r>
-        <w:rPr>
-          <w:rFonts w:eastAsia="Calibri" w:cs="Arial"/>
-          <w:sz w:val="22"/>
-          <w:szCs w:val="22"/>
-          <w:shd w:val="clear" w:color="auto" w:fill="FFFFFF"/>
-          <w:lang w:val="en-GB" w:eastAsia="en-GB"/>
-        </w:rPr>
-        <w:t>driven</w:t>
-      </w:r>
-      <w:r>
-        <w:rPr>
-          <w:rFonts w:eastAsia="Times New Roman" w:cs="Arial"/>
-          <w:sz w:val="22"/>
-          <w:szCs w:val="22"/>
-          <w:shd w:val="clear" w:color="auto" w:fill="FFFFFF"/>
-          <w:lang w:val="en-GB" w:eastAsia="en-GB"/>
-        </w:rPr>
-        <w:t xml:space="preserve"> </w:t>
-      </w:r>
-      <w:r>
-        <w:rPr>
-          <w:rFonts w:eastAsia="Calibri" w:cs="Arial"/>
-          <w:sz w:val="22"/>
-          <w:szCs w:val="22"/>
-          <w:shd w:val="clear" w:color="auto" w:fill="FFFFFF"/>
-          <w:lang w:val="en-GB" w:eastAsia="en-GB"/>
-        </w:rPr>
-        <w:t>ETL</w:t>
-      </w:r>
-      <w:r>
-        <w:rPr>
-          <w:rFonts w:eastAsia="Times New Roman" w:cs="Arial"/>
-          <w:sz w:val="22"/>
-          <w:szCs w:val="22"/>
-          <w:shd w:val="clear" w:color="auto" w:fill="FFFFFF"/>
-          <w:lang w:val="en-GB" w:eastAsia="en-GB"/>
-        </w:rPr>
-        <w:t xml:space="preserve"> </w:t>
-      </w:r>
-      <w:r>
-        <w:rPr>
-          <w:rFonts w:eastAsia="Calibri" w:cs="Arial"/>
-          <w:sz w:val="22"/>
-          <w:szCs w:val="22"/>
-          <w:shd w:val="clear" w:color="auto" w:fill="FFFFFF"/>
-          <w:lang w:val="en-GB" w:eastAsia="en-GB"/>
-        </w:rPr>
-        <w:t>application</w:t>
-      </w:r>
-      <w:r>
-        <w:rPr>
-          <w:rFonts w:eastAsia="Times New Roman" w:cs="Arial"/>
-          <w:sz w:val="22"/>
-          <w:szCs w:val="22"/>
-          <w:shd w:val="clear" w:color="auto" w:fill="FFFFFF"/>
-          <w:lang w:val="en-GB" w:eastAsia="en-GB"/>
-        </w:rPr>
-        <w:t xml:space="preserve"> </w:t>
-      </w:r>
-      <w:r>
-        <w:rPr>
-          <w:rFonts w:eastAsia="Calibri" w:cs="Arial"/>
-          <w:sz w:val="22"/>
-          <w:szCs w:val="22"/>
-          <w:shd w:val="clear" w:color="auto" w:fill="FFFFFF"/>
-          <w:lang w:val="en-GB" w:eastAsia="en-GB"/>
-        </w:rPr>
-        <w:t>using</w:t>
-      </w:r>
-      <w:r>
-        <w:rPr>
-          <w:rFonts w:eastAsia="Times New Roman" w:cs="Arial"/>
-          <w:sz w:val="22"/>
-          <w:szCs w:val="22"/>
-          <w:shd w:val="clear" w:color="auto" w:fill="FFFFFF"/>
-          <w:lang w:val="en-GB" w:eastAsia="en-GB"/>
-        </w:rPr>
-        <w:t xml:space="preserve"> </w:t>
-      </w:r>
-      <w:r>
-        <w:rPr>
-          <w:rFonts w:eastAsia="Calibri" w:cs="Arial"/>
-          <w:sz w:val="22"/>
-          <w:szCs w:val="22"/>
-          <w:shd w:val="clear" w:color="auto" w:fill="FFFFFF"/>
-          <w:lang w:val="en-GB" w:eastAsia="en-GB"/>
-        </w:rPr>
-        <w:t>Python</w:t>
-      </w:r>
-      <w:r>
-        <w:rPr>
-          <w:rFonts w:eastAsia="Times New Roman" w:cs="Arial"/>
-          <w:sz w:val="22"/>
-          <w:szCs w:val="22"/>
-          <w:shd w:val="clear" w:color="auto" w:fill="FFFFFF"/>
-          <w:lang w:val="en-GB" w:eastAsia="en-GB"/>
-        </w:rPr>
-        <w:t xml:space="preserve">, </w:t>
-      </w:r>
-      <w:r>
-        <w:rPr>
-          <w:rFonts w:eastAsia="Calibri" w:cs="Arial"/>
-          <w:sz w:val="22"/>
-          <w:szCs w:val="22"/>
-          <w:shd w:val="clear" w:color="auto" w:fill="FFFFFF"/>
-          <w:lang w:val="en-GB" w:eastAsia="en-GB"/>
-        </w:rPr>
-        <w:t>Scala</w:t>
-      </w:r>
-      <w:r>
-        <w:rPr>
-          <w:rFonts w:eastAsia="Times New Roman" w:cs="Arial"/>
-          <w:sz w:val="22"/>
-          <w:szCs w:val="22"/>
-          <w:shd w:val="clear" w:color="auto" w:fill="FFFFFF"/>
-          <w:lang w:val="en-GB" w:eastAsia="en-GB"/>
-        </w:rPr>
-        <w:t xml:space="preserve"> </w:t>
-      </w:r>
-      <w:r>
-        <w:rPr>
-          <w:rFonts w:eastAsia="Calibri" w:cs="Arial"/>
-          <w:sz w:val="22"/>
-          <w:szCs w:val="22"/>
-          <w:shd w:val="clear" w:color="auto" w:fill="FFFFFF"/>
-          <w:lang w:val="en-GB" w:eastAsia="en-GB"/>
-        </w:rPr>
-        <w:t>and</w:t>
-      </w:r>
-      <w:r>
-        <w:rPr>
-          <w:rFonts w:eastAsia="Times New Roman" w:cs="Arial"/>
-          <w:sz w:val="22"/>
-          <w:szCs w:val="22"/>
-          <w:shd w:val="clear" w:color="auto" w:fill="FFFFFF"/>
-          <w:lang w:val="en-GB" w:eastAsia="en-GB"/>
-        </w:rPr>
-        <w:t xml:space="preserve"> </w:t>
-      </w:r>
-      <w:r>
-        <w:rPr>
-          <w:rFonts w:eastAsia="Calibri" w:cs="Arial"/>
-          <w:sz w:val="22"/>
-          <w:szCs w:val="22"/>
-          <w:shd w:val="clear" w:color="auto" w:fill="FFFFFF"/>
-          <w:lang w:val="en-GB" w:eastAsia="en-GB"/>
-        </w:rPr>
-        <w:t>Apache</w:t>
-      </w:r>
-      <w:r>
-        <w:rPr>
-          <w:rFonts w:eastAsia="Times New Roman" w:cs="Arial"/>
-          <w:sz w:val="22"/>
-          <w:szCs w:val="22"/>
-          <w:shd w:val="clear" w:color="auto" w:fill="FFFFFF"/>
-          <w:lang w:val="en-GB" w:eastAsia="en-GB"/>
-        </w:rPr>
-        <w:t xml:space="preserve"> </w:t>
-      </w:r>
-      <w:r>
-        <w:rPr>
-          <w:rFonts w:eastAsia="Calibri" w:cs="Arial"/>
-          <w:sz w:val="22"/>
-          <w:szCs w:val="22"/>
-          <w:shd w:val="clear" w:color="auto" w:fill="FFFFFF"/>
-          <w:lang w:val="en-GB" w:eastAsia="en-GB"/>
-        </w:rPr>
-        <w:t>Spark</w:t>
-      </w:r>
-      <w:r>
-        <w:rPr>
-          <w:rFonts w:eastAsia="Times New Roman" w:cs="Arial"/>
-          <w:sz w:val="22"/>
-          <w:szCs w:val="22"/>
-          <w:shd w:val="clear" w:color="auto" w:fill="FFFFFF"/>
-          <w:lang w:val="en-GB" w:eastAsia="en-GB"/>
-        </w:rPr>
-        <w:t xml:space="preserve"> </w:t>
-      </w:r>
-    </w:p>
-    <w:p>
-      <w:pPr>
-        <w:jc w:val="left"/>
-        <w:rPr>
-          <w:rFonts w:eastAsia="Calibri" w:cs="Arial"/>
-          <w:sz w:val="22"/>
-          <w:szCs w:val="22"/>
-          <w:shd w:val="clear" w:color="auto" w:fill="FFFFFF"/>
-          <w:lang w:val="en-GB" w:eastAsia="en-GB"/>
-        </w:rPr>
-      </w:pPr>
-      <w:r>
-        <w:rPr>
-          <w:rFonts w:eastAsia="Calibri" w:cs="Arial"/>
-          <w:sz w:val="22"/>
-          <w:szCs w:val="22"/>
-          <w:shd w:val="clear" w:color="auto" w:fill="FFFFFF"/>
-          <w:lang w:val="en-GB" w:eastAsia="en-GB"/>
-        </w:rPr>
-        <w:t>•</w:t>
-      </w:r>
-      <w:r>
-        <w:rPr>
-          <w:rFonts w:eastAsia="Times New Roman" w:cs="Arial"/>
-          <w:sz w:val="22"/>
-          <w:szCs w:val="22"/>
-          <w:shd w:val="clear" w:color="auto" w:fill="FFFFFF"/>
-          <w:lang w:val="en-GB" w:eastAsia="en-GB"/>
-        </w:rPr>
-        <w:t xml:space="preserve"> </w:t>
-      </w:r>
-      <w:r>
-        <w:rPr>
-          <w:rFonts w:eastAsia="Calibri" w:cs="Arial"/>
-          <w:sz w:val="22"/>
-          <w:szCs w:val="22"/>
-          <w:shd w:val="clear" w:color="auto" w:fill="FFFFFF"/>
-          <w:lang w:val="en-GB" w:eastAsia="en-GB"/>
-        </w:rPr>
-        <w:t>Developed</w:t>
-      </w:r>
-      <w:r>
-        <w:rPr>
-          <w:rFonts w:eastAsia="Times New Roman" w:cs="Arial"/>
-          <w:sz w:val="22"/>
-          <w:szCs w:val="22"/>
-          <w:shd w:val="clear" w:color="auto" w:fill="FFFFFF"/>
-          <w:lang w:val="en-GB" w:eastAsia="en-GB"/>
-        </w:rPr>
-        <w:t xml:space="preserve"> </w:t>
-      </w:r>
-      <w:r>
-        <w:rPr>
-          <w:rFonts w:eastAsia="Calibri" w:cs="Arial"/>
-          <w:sz w:val="22"/>
-          <w:szCs w:val="22"/>
-          <w:shd w:val="clear" w:color="auto" w:fill="FFFFFF"/>
-          <w:lang w:val="en-GB" w:eastAsia="en-GB"/>
-        </w:rPr>
-        <w:t>an</w:t>
-      </w:r>
-      <w:r>
-        <w:rPr>
-          <w:rFonts w:eastAsia="Times New Roman" w:cs="Arial"/>
-          <w:sz w:val="22"/>
-          <w:szCs w:val="22"/>
-          <w:shd w:val="clear" w:color="auto" w:fill="FFFFFF"/>
-          <w:lang w:val="en-GB" w:eastAsia="en-GB"/>
-        </w:rPr>
-        <w:t xml:space="preserve"> </w:t>
-      </w:r>
-      <w:r>
-        <w:rPr>
-          <w:rFonts w:eastAsia="Calibri" w:cs="Arial"/>
-          <w:sz w:val="22"/>
-          <w:szCs w:val="22"/>
-          <w:shd w:val="clear" w:color="auto" w:fill="FFFFFF"/>
-          <w:lang w:val="en-GB" w:eastAsia="en-GB"/>
-        </w:rPr>
-        <w:t>anomaly</w:t>
-      </w:r>
-      <w:r>
-        <w:rPr>
-          <w:rFonts w:eastAsia="Times New Roman" w:cs="Arial"/>
-          <w:sz w:val="22"/>
-          <w:szCs w:val="22"/>
-          <w:shd w:val="clear" w:color="auto" w:fill="FFFFFF"/>
-          <w:lang w:val="en-GB" w:eastAsia="en-GB"/>
-        </w:rPr>
-        <w:t xml:space="preserve"> </w:t>
-      </w:r>
-      <w:r>
-        <w:rPr>
-          <w:rFonts w:eastAsia="Calibri" w:cs="Arial"/>
-          <w:sz w:val="22"/>
-          <w:szCs w:val="22"/>
-          <w:shd w:val="clear" w:color="auto" w:fill="FFFFFF"/>
-          <w:lang w:val="en-GB" w:eastAsia="en-GB"/>
-        </w:rPr>
-        <w:t>detection</w:t>
-      </w:r>
-      <w:r>
-        <w:rPr>
-          <w:rFonts w:eastAsia="Times New Roman" w:cs="Arial"/>
-          <w:sz w:val="22"/>
-          <w:szCs w:val="22"/>
-          <w:shd w:val="clear" w:color="auto" w:fill="FFFFFF"/>
-          <w:lang w:val="en-GB" w:eastAsia="en-GB"/>
-        </w:rPr>
-        <w:t xml:space="preserve"> </w:t>
-      </w:r>
-      <w:r>
-        <w:rPr>
-          <w:rFonts w:eastAsia="Calibri" w:cs="Arial"/>
-          <w:sz w:val="22"/>
-          <w:szCs w:val="22"/>
-          <w:shd w:val="clear" w:color="auto" w:fill="FFFFFF"/>
-          <w:lang w:val="en-GB" w:eastAsia="en-GB"/>
-        </w:rPr>
-        <w:t>system</w:t>
-      </w:r>
-      <w:r>
-        <w:rPr>
-          <w:rFonts w:eastAsia="Times New Roman" w:cs="Arial"/>
-          <w:sz w:val="22"/>
-          <w:szCs w:val="22"/>
-          <w:shd w:val="clear" w:color="auto" w:fill="FFFFFF"/>
-          <w:lang w:val="en-GB" w:eastAsia="en-GB"/>
-        </w:rPr>
-        <w:t xml:space="preserve"> </w:t>
-      </w:r>
-      <w:r>
-        <w:rPr>
-          <w:rFonts w:eastAsia="Calibri" w:cs="Arial"/>
-          <w:sz w:val="22"/>
-          <w:szCs w:val="22"/>
-          <w:shd w:val="clear" w:color="auto" w:fill="FFFFFF"/>
-          <w:lang w:val="en-GB" w:eastAsia="en-GB"/>
-        </w:rPr>
-        <w:t>with</w:t>
-      </w:r>
-      <w:r>
-        <w:rPr>
-          <w:rFonts w:eastAsia="Times New Roman" w:cs="Arial"/>
-          <w:sz w:val="22"/>
-          <w:szCs w:val="22"/>
-          <w:shd w:val="clear" w:color="auto" w:fill="FFFFFF"/>
-          <w:lang w:val="en-GB" w:eastAsia="en-GB"/>
-        </w:rPr>
-        <w:t xml:space="preserve"> </w:t>
-      </w:r>
-      <w:r>
-        <w:rPr>
-          <w:rFonts w:eastAsia="Calibri" w:cs="Arial"/>
-          <w:sz w:val="22"/>
-          <w:szCs w:val="22"/>
-          <w:shd w:val="clear" w:color="auto" w:fill="FFFFFF"/>
-          <w:lang w:val="en-GB" w:eastAsia="en-GB"/>
-        </w:rPr>
-        <w:t>a</w:t>
-      </w:r>
-      <w:r>
-        <w:rPr>
-          <w:rFonts w:eastAsia="Times New Roman" w:cs="Arial"/>
-          <w:sz w:val="22"/>
-          <w:szCs w:val="22"/>
-          <w:shd w:val="clear" w:color="auto" w:fill="FFFFFF"/>
-          <w:lang w:val="en-GB" w:eastAsia="en-GB"/>
-        </w:rPr>
-        <w:t xml:space="preserve"> </w:t>
-      </w:r>
-      <w:r>
-        <w:rPr>
-          <w:rFonts w:eastAsia="Calibri" w:cs="Arial"/>
-          <w:sz w:val="22"/>
-          <w:szCs w:val="22"/>
-          <w:shd w:val="clear" w:color="auto" w:fill="FFFFFF"/>
-          <w:lang w:val="en-GB" w:eastAsia="en-GB"/>
-        </w:rPr>
-        <w:t>Lambda</w:t>
-      </w:r>
-      <w:r>
-        <w:rPr>
-          <w:rFonts w:eastAsia="Times New Roman" w:cs="Arial"/>
-          <w:sz w:val="22"/>
-          <w:szCs w:val="22"/>
-          <w:shd w:val="clear" w:color="auto" w:fill="FFFFFF"/>
-          <w:lang w:val="en-GB" w:eastAsia="en-GB"/>
-        </w:rPr>
-        <w:t xml:space="preserve"> </w:t>
-      </w:r>
-      <w:r>
-        <w:rPr>
-          <w:rFonts w:eastAsia="Calibri" w:cs="Arial"/>
-          <w:sz w:val="22"/>
-          <w:szCs w:val="22"/>
-          <w:shd w:val="clear" w:color="auto" w:fill="FFFFFF"/>
-          <w:lang w:val="en-GB" w:eastAsia="en-GB"/>
-        </w:rPr>
-        <w:t>architecture</w:t>
-      </w:r>
-      <w:r>
-        <w:rPr>
-          <w:rFonts w:eastAsia="Times New Roman" w:cs="Arial"/>
-          <w:sz w:val="22"/>
-          <w:szCs w:val="22"/>
-          <w:shd w:val="clear" w:color="auto" w:fill="FFFFFF"/>
-          <w:lang w:val="en-GB" w:eastAsia="en-GB"/>
-        </w:rPr>
-        <w:t xml:space="preserve"> </w:t>
-      </w:r>
-      <w:r>
-        <w:rPr>
-          <w:rFonts w:eastAsia="Calibri" w:cs="Arial"/>
-          <w:sz w:val="22"/>
-          <w:szCs w:val="22"/>
-          <w:shd w:val="clear" w:color="auto" w:fill="FFFFFF"/>
-          <w:lang w:val="en-GB" w:eastAsia="en-GB"/>
-        </w:rPr>
-        <w:t>leveraging</w:t>
-      </w:r>
-      <w:r>
-        <w:rPr>
-          <w:rFonts w:eastAsia="Times New Roman" w:cs="Arial"/>
-          <w:sz w:val="22"/>
-          <w:szCs w:val="22"/>
-          <w:shd w:val="clear" w:color="auto" w:fill="FFFFFF"/>
-          <w:lang w:val="en-GB" w:eastAsia="en-GB"/>
-        </w:rPr>
-        <w:t xml:space="preserve"> </w:t>
-      </w:r>
-      <w:r>
-        <w:rPr>
-          <w:rFonts w:eastAsia="Calibri" w:cs="Arial"/>
-          <w:sz w:val="22"/>
-          <w:szCs w:val="22"/>
-          <w:shd w:val="clear" w:color="auto" w:fill="FFFFFF"/>
-          <w:lang w:val="en-GB" w:eastAsia="en-GB"/>
-        </w:rPr>
-        <w:t>Hadoop</w:t>
-      </w:r>
-      <w:r>
-        <w:rPr>
-          <w:rFonts w:eastAsia="Times New Roman" w:cs="Arial"/>
-          <w:sz w:val="22"/>
-          <w:szCs w:val="22"/>
-          <w:shd w:val="clear" w:color="auto" w:fill="FFFFFF"/>
-          <w:lang w:val="en-GB" w:eastAsia="en-GB"/>
-        </w:rPr>
-        <w:t xml:space="preserve">, </w:t>
-      </w:r>
-      <w:r>
-        <w:rPr>
-          <w:rFonts w:eastAsia="Calibri" w:cs="Arial"/>
-          <w:sz w:val="22"/>
-          <w:szCs w:val="22"/>
-          <w:shd w:val="clear" w:color="auto" w:fill="FFFFFF"/>
-          <w:lang w:val="en-GB" w:eastAsia="en-GB"/>
-        </w:rPr>
-        <w:t>Kafka</w:t>
-      </w:r>
-      <w:r>
-        <w:rPr>
-          <w:rFonts w:eastAsia="Times New Roman" w:cs="Arial"/>
-          <w:sz w:val="22"/>
-          <w:szCs w:val="22"/>
-          <w:shd w:val="clear" w:color="auto" w:fill="FFFFFF"/>
-          <w:lang w:val="en-GB" w:eastAsia="en-GB"/>
-        </w:rPr>
-        <w:t xml:space="preserve"> </w:t>
-      </w:r>
-      <w:r>
-        <w:rPr>
-          <w:rFonts w:eastAsia="Calibri" w:cs="Arial"/>
-          <w:sz w:val="22"/>
-          <w:szCs w:val="22"/>
-          <w:shd w:val="clear" w:color="auto" w:fill="FFFFFF"/>
-          <w:lang w:val="en-GB" w:eastAsia="en-GB"/>
-        </w:rPr>
-        <w:t>and</w:t>
-      </w:r>
-      <w:r>
-        <w:rPr>
-          <w:rFonts w:eastAsia="Times New Roman" w:cs="Arial"/>
-          <w:sz w:val="22"/>
-          <w:szCs w:val="22"/>
-          <w:shd w:val="clear" w:color="auto" w:fill="FFFFFF"/>
-          <w:lang w:val="en-GB" w:eastAsia="en-GB"/>
-        </w:rPr>
-        <w:t xml:space="preserve"> </w:t>
-      </w:r>
-      <w:r>
-        <w:rPr>
-          <w:rFonts w:eastAsia="Calibri" w:cs="Arial"/>
-          <w:sz w:val="22"/>
-          <w:szCs w:val="22"/>
-          <w:shd w:val="clear" w:color="auto" w:fill="FFFFFF"/>
-          <w:lang w:val="en-GB" w:eastAsia="en-GB"/>
-        </w:rPr>
-        <w:t>Spark</w:t>
-      </w:r>
-      <w:r>
-        <w:rPr>
-          <w:rFonts w:eastAsia="Times New Roman" w:cs="Arial"/>
-          <w:sz w:val="22"/>
-          <w:szCs w:val="22"/>
-          <w:shd w:val="clear" w:color="auto" w:fill="FFFFFF"/>
-          <w:lang w:val="en-GB" w:eastAsia="en-GB"/>
-        </w:rPr>
-        <w:t xml:space="preserve"> </w:t>
-      </w:r>
-      <w:r>
-        <w:rPr>
-          <w:rFonts w:eastAsia="Calibri" w:cs="Arial"/>
-          <w:sz w:val="22"/>
-          <w:szCs w:val="22"/>
-          <w:shd w:val="clear" w:color="auto" w:fill="FFFFFF"/>
-          <w:lang w:val="en-GB" w:eastAsia="en-GB"/>
-        </w:rPr>
-        <w:t>able</w:t>
-      </w:r>
-      <w:r>
-        <w:rPr>
-          <w:rFonts w:eastAsia="Times New Roman" w:cs="Arial"/>
-          <w:sz w:val="22"/>
-          <w:szCs w:val="22"/>
-          <w:shd w:val="clear" w:color="auto" w:fill="FFFFFF"/>
-          <w:lang w:val="en-GB" w:eastAsia="en-GB"/>
-        </w:rPr>
-        <w:t xml:space="preserve"> </w:t>
-      </w:r>
-      <w:r>
-        <w:rPr>
-          <w:rFonts w:eastAsia="Calibri" w:cs="Arial"/>
-          <w:sz w:val="22"/>
-          <w:szCs w:val="22"/>
-          <w:shd w:val="clear" w:color="auto" w:fill="FFFFFF"/>
-          <w:lang w:val="en-GB" w:eastAsia="en-GB"/>
-        </w:rPr>
-        <w:t>to</w:t>
-      </w:r>
-      <w:r>
-        <w:rPr>
-          <w:rFonts w:eastAsia="Times New Roman" w:cs="Arial"/>
-          <w:sz w:val="22"/>
-          <w:szCs w:val="22"/>
-          <w:shd w:val="clear" w:color="auto" w:fill="FFFFFF"/>
-          <w:lang w:val="en-GB" w:eastAsia="en-GB"/>
-        </w:rPr>
-        <w:t xml:space="preserve"> </w:t>
-      </w:r>
-      <w:r>
-        <w:rPr>
-          <w:rFonts w:eastAsia="Calibri" w:cs="Arial"/>
-          <w:sz w:val="22"/>
-          <w:szCs w:val="22"/>
-          <w:shd w:val="clear" w:color="auto" w:fill="FFFFFF"/>
-          <w:lang w:val="en-GB" w:eastAsia="en-GB"/>
-        </w:rPr>
-        <w:t>identify</w:t>
-      </w:r>
-      <w:r>
-        <w:rPr>
-          <w:rFonts w:eastAsia="Times New Roman" w:cs="Arial"/>
-          <w:sz w:val="22"/>
-          <w:szCs w:val="22"/>
-          <w:shd w:val="clear" w:color="auto" w:fill="FFFFFF"/>
-          <w:lang w:val="en-GB" w:eastAsia="en-GB"/>
-        </w:rPr>
-        <w:t xml:space="preserve"> </w:t>
-      </w:r>
-      <w:r>
-        <w:rPr>
-          <w:rFonts w:eastAsia="Calibri" w:cs="Arial"/>
-          <w:sz w:val="22"/>
-          <w:szCs w:val="22"/>
-          <w:shd w:val="clear" w:color="auto" w:fill="FFFFFF"/>
-          <w:lang w:val="en-GB" w:eastAsia="en-GB"/>
-        </w:rPr>
-        <w:t>issues</w:t>
-      </w:r>
-      <w:r>
-        <w:rPr>
-          <w:rFonts w:eastAsia="Times New Roman" w:cs="Arial"/>
-          <w:sz w:val="22"/>
-          <w:szCs w:val="22"/>
-          <w:shd w:val="clear" w:color="auto" w:fill="FFFFFF"/>
-          <w:lang w:val="en-GB" w:eastAsia="en-GB"/>
-        </w:rPr>
-        <w:t xml:space="preserve"> </w:t>
-      </w:r>
-      <w:r>
-        <w:rPr>
-          <w:rFonts w:eastAsia="Calibri" w:cs="Arial"/>
-          <w:sz w:val="22"/>
-          <w:szCs w:val="22"/>
-          <w:shd w:val="clear" w:color="auto" w:fill="FFFFFF"/>
-          <w:lang w:val="en-GB" w:eastAsia="en-GB"/>
-        </w:rPr>
-        <w:t>on</w:t>
-      </w:r>
-      <w:r>
-        <w:rPr>
-          <w:rFonts w:eastAsia="Times New Roman" w:cs="Arial"/>
-          <w:sz w:val="22"/>
-          <w:szCs w:val="22"/>
-          <w:shd w:val="clear" w:color="auto" w:fill="FFFFFF"/>
-          <w:lang w:val="en-GB" w:eastAsia="en-GB"/>
-        </w:rPr>
-        <w:t xml:space="preserve"> </w:t>
-      </w:r>
-      <w:r>
-        <w:rPr>
-          <w:rFonts w:eastAsia="Calibri" w:cs="Arial"/>
-          <w:sz w:val="22"/>
-          <w:szCs w:val="22"/>
-          <w:shd w:val="clear" w:color="auto" w:fill="FFFFFF"/>
-          <w:lang w:val="en-GB" w:eastAsia="en-GB"/>
-        </w:rPr>
-        <w:t>all</w:t>
-      </w:r>
-      <w:r>
-        <w:rPr>
-          <w:rFonts w:eastAsia="Times New Roman" w:cs="Arial"/>
-          <w:sz w:val="22"/>
-          <w:szCs w:val="22"/>
-          <w:shd w:val="clear" w:color="auto" w:fill="FFFFFF"/>
-          <w:lang w:val="en-GB" w:eastAsia="en-GB"/>
-        </w:rPr>
-        <w:t xml:space="preserve"> </w:t>
-      </w:r>
-      <w:r>
-        <w:rPr>
-          <w:rFonts w:eastAsia="Calibri" w:cs="Arial"/>
-          <w:sz w:val="22"/>
-          <w:szCs w:val="22"/>
-          <w:shd w:val="clear" w:color="auto" w:fill="FFFFFF"/>
-          <w:lang w:val="en-GB" w:eastAsia="en-GB"/>
-        </w:rPr>
-        <w:t>the</w:t>
-      </w:r>
-      <w:r>
-        <w:rPr>
-          <w:rFonts w:eastAsia="Times New Roman" w:cs="Arial"/>
-          <w:sz w:val="22"/>
-          <w:szCs w:val="22"/>
-          <w:shd w:val="clear" w:color="auto" w:fill="FFFFFF"/>
-          <w:lang w:val="en-GB" w:eastAsia="en-GB"/>
-        </w:rPr>
-        <w:t xml:space="preserve"> </w:t>
-      </w:r>
-      <w:r>
-        <w:rPr>
-          <w:rFonts w:eastAsia="Calibri" w:cs="Arial"/>
-          <w:sz w:val="22"/>
-          <w:szCs w:val="22"/>
-          <w:shd w:val="clear" w:color="auto" w:fill="FFFFFF"/>
-          <w:lang w:val="en-GB" w:eastAsia="en-GB"/>
-        </w:rPr>
-        <w:t>online</w:t>
-      </w:r>
-      <w:r>
-        <w:rPr>
-          <w:rFonts w:eastAsia="Times New Roman" w:cs="Arial"/>
-          <w:sz w:val="22"/>
-          <w:szCs w:val="22"/>
-          <w:shd w:val="clear" w:color="auto" w:fill="FFFFFF"/>
-          <w:lang w:val="en-GB" w:eastAsia="en-GB"/>
-        </w:rPr>
-        <w:t xml:space="preserve"> </w:t>
-      </w:r>
-      <w:r>
-        <w:rPr>
-          <w:rFonts w:eastAsia="Calibri" w:cs="Arial"/>
-          <w:sz w:val="22"/>
-          <w:szCs w:val="22"/>
-          <w:shd w:val="clear" w:color="auto" w:fill="FFFFFF"/>
-          <w:lang w:val="en-GB" w:eastAsia="en-GB"/>
-        </w:rPr>
-        <w:t>channels</w:t>
-      </w:r>
-      <w:r>
-        <w:rPr>
-          <w:rFonts w:eastAsia="Times New Roman" w:cs="Arial"/>
-          <w:sz w:val="22"/>
-          <w:szCs w:val="22"/>
-          <w:shd w:val="clear" w:color="auto" w:fill="FFFFFF"/>
-          <w:lang w:val="en-GB" w:eastAsia="en-GB"/>
-        </w:rPr>
-        <w:t xml:space="preserve"> </w:t>
-      </w:r>
-      <w:r>
-        <w:rPr>
-          <w:rFonts w:eastAsia="Calibri" w:cs="Arial"/>
-          <w:sz w:val="22"/>
-          <w:szCs w:val="22"/>
-          <w:shd w:val="clear" w:color="auto" w:fill="FFFFFF"/>
-          <w:lang w:val="en-GB" w:eastAsia="en-GB"/>
-        </w:rPr>
-        <w:t>and</w:t>
-      </w:r>
-      <w:r>
-        <w:rPr>
-          <w:rFonts w:eastAsia="Times New Roman" w:cs="Arial"/>
-          <w:sz w:val="22"/>
-          <w:szCs w:val="22"/>
-          <w:shd w:val="clear" w:color="auto" w:fill="FFFFFF"/>
-          <w:lang w:val="en-GB" w:eastAsia="en-GB"/>
-        </w:rPr>
-        <w:t xml:space="preserve"> </w:t>
-      </w:r>
-      <w:r>
-        <w:rPr>
-          <w:rFonts w:eastAsia="Calibri" w:cs="Arial"/>
-          <w:sz w:val="22"/>
-          <w:szCs w:val="22"/>
-          <w:shd w:val="clear" w:color="auto" w:fill="FFFFFF"/>
-          <w:lang w:val="en-GB" w:eastAsia="en-GB"/>
-        </w:rPr>
         <w:t>send</w:t>
       </w:r>
       <w:r>
@@ -1853,17 +1878,6 @@
         </w:rPr>
         <w:t xml:space="preserve"> </w:t>
       </w:r>
-    </w:p>
-    <w:p>
-      <w:pPr>
-        <w:jc w:val="left"/>
-        <w:rPr>
-          <w:rFonts w:eastAsia="Times New Roman" w:cs="Arial"/>
-          <w:sz w:val="23"/>
-          <w:szCs w:val="23"/>
-          <w:lang w:val="en-GB" w:eastAsia="en-GB"/>
-        </w:rPr>
-      </w:pPr>
     </w:p>
     <w:p>
       <w:pPr>
@@ -2440,32 +2454,32 @@
         <w:pStyle w:val="Position-Date"/>
         <w:spacing w:before="120"/>
         <w:rPr>
-          <w:sz w:val="22"/>
-          <w:szCs w:val="22"/>
+          <w:sz w:val="20"/>
+          <w:szCs w:val="20"/>
           <w:lang w:val="en-US"/>
         </w:rPr>
       </w:pPr>
       <w:r>
         <w:rPr>
           <w:b/>
-          <w:sz w:val="22"/>
-          <w:szCs w:val="22"/>
+          <w:sz w:val="20"/>
+          <w:szCs w:val="20"/>
           <w:lang w:val="en-US"/>
         </w:rPr>
         <w:t xml:space="preserve">Communication Manager - </w:t>
       </w:r>
       <w:r>
         <w:rPr>
-          <w:sz w:val="22"/>
-          <w:szCs w:val="22"/>
+          <w:sz w:val="20"/>
+          <w:szCs w:val="20"/>
           <w:lang w:val="en-US"/>
         </w:rPr>
         <w:t>Erasmus Student Network, Pisa, Italy</w:t>
       </w:r>
       <w:r>
         <w:rPr>
-          <w:sz w:val="22"/>
-          <w:szCs w:val="22"/>
+          <w:sz w:val="20"/>
+          <w:szCs w:val="20"/>
           <w:lang w:val="en-US"/>
         </w:rPr>
         <w:tab/>
@@ -2473,8 +2487,8 @@
       <w:r>
         <w:rPr>
           <w:i/>
-          <w:sz w:val="22"/>
-          <w:szCs w:val="22"/>
+          <w:sz w:val="20"/>
+          <w:szCs w:val="20"/>
           <w:lang w:val="en-US"/>
         </w:rPr>
         <w:t>Dec 2014 – Jul 2015</w:t>
@@ -2485,24 +2499,24 @@
         <w:pStyle w:val="Position-Date"/>
         <w:spacing w:before="120"/>
         <w:rPr>
-          <w:sz w:val="22"/>
-          <w:szCs w:val="22"/>
+          <w:sz w:val="20"/>
+          <w:szCs w:val="20"/>
           <w:lang w:val="en-US"/>
         </w:rPr>
       </w:pPr>
       <w:r>
         <w:rPr>
           <w:b/>
-          <w:sz w:val="22"/>
-          <w:szCs w:val="22"/>
+          <w:sz w:val="20"/>
+          <w:szCs w:val="20"/>
           <w:lang w:val="en-US"/>
         </w:rPr>
         <w:t xml:space="preserve">Public Relations Officer </w:t>
       </w:r>
       <w:r>
         <w:rPr>
-          <w:sz w:val="22"/>
-          <w:szCs w:val="22"/>
+          <w:sz w:val="20"/>
+          <w:szCs w:val="20"/>
           <w:lang w:val="en-US"/>
         </w:rPr>
         <w:t>- Erasmus Student Network, Dublin, Ireland</w:t>
@@ -2510,8 +2524,8 @@
       <w:r>
         <w:rPr>
           <w:i/>
-          <w:sz w:val="22"/>
-          <w:szCs w:val="22"/>
+          <w:sz w:val="20"/>
+          <w:szCs w:val="20"/>
           <w:lang w:val="en-US"/>
         </w:rPr>
         <w:t xml:space="preserve"> </w:t>
@@ -2519,8 +2533,8 @@
       <w:r>
         <w:rPr>
           <w:i/>
-          <w:sz w:val="22"/>
-          <w:szCs w:val="22"/>
+          <w:sz w:val="20"/>
+          <w:szCs w:val="20"/>
           <w:lang w:val="en-US"/>
         </w:rPr>
         <w:tab/>
@@ -2532,16 +2546,16 @@
         <w:pStyle w:val="Position-Date"/>
         <w:spacing w:before="120"/>
         <w:rPr>
-          <w:sz w:val="22"/>
-          <w:szCs w:val="22"/>
+          <w:sz w:val="20"/>
+          <w:szCs w:val="20"/>
           <w:lang w:val="en-US"/>
         </w:rPr>
       </w:pPr>
       <w:r>
         <w:rPr>
           <w:b/>
-          <w:sz w:val="22"/>
-          <w:szCs w:val="22"/>
+          <w:sz w:val="20"/>
+          <w:szCs w:val="20"/>
           <w:lang w:val="en-US"/>
         </w:rPr>
         <w:t xml:space="preserve">Emergency Medical Technician - </w:t>
@@ -2549,24 +2563,24 @@
       <w:r>
         <w:rPr>
           <w:i/>
-          <w:sz w:val="22"/>
-          <w:szCs w:val="22"/>
+          <w:sz w:val="20"/>
+          <w:szCs w:val="20"/>
           <w:lang w:val="en-US"/>
         </w:rPr>
         <w:t>Croce Verde</w:t>
       </w:r>
       <w:r>
         <w:rPr>
-          <w:sz w:val="22"/>
-          <w:szCs w:val="22"/>
+          <w:sz w:val="20"/>
+          <w:szCs w:val="20"/>
           <w:lang w:val="en-US"/>
         </w:rPr>
         <w:t>, Verona, Italy</w:t>
       </w:r>
       <w:r>
         <w:rPr>
-          <w:sz w:val="22"/>
-          <w:szCs w:val="22"/>
+          <w:sz w:val="20"/>
+          <w:szCs w:val="20"/>
           <w:lang w:val="en-US"/>
         </w:rPr>
         <w:tab/>
@@ -2574,8 +2588,8 @@
       <w:r>
         <w:rPr>
           <w:i/>
-          <w:sz w:val="22"/>
-          <w:szCs w:val="22"/>
+          <w:sz w:val="20"/>
+          <w:szCs w:val="20"/>
           <w:lang w:val="en-US"/>
         </w:rPr>
         <w:t>Dec 2012 – Sep 2013</w:t>
@@ -2667,7 +2681,34 @@
           <w:szCs w:val="22"/>
           <w:lang w:val="en-US"/>
         </w:rPr>
-        <w:t xml:space="preserve"> but I have also knowledge in Python, JS and Java</w:t>
+        <w:t xml:space="preserve"> but I</w:t>
+      </w:r>
+      <w:r>
+        <w:rPr>
+          <w:i w:val="0"/>
+          <w:sz w:val="22"/>
+          <w:szCs w:val="22"/>
+          <w:lang w:val="en-US"/>
+        </w:rPr>
+        <w:t xml:space="preserve"> have also knowledge in Python </w:t>
+      </w:r>
+      <w:r>
+        <w:rPr>
+          <w:i w:val="0"/>
+          <w:sz w:val="22"/>
+          <w:szCs w:val="22"/>
+          <w:lang w:val="en-US"/>
+        </w:rPr>
+        <w:t>and Java</w:t>
+      </w:r>
+      <w:r>
+        <w:rPr>
+          <w:i w:val="0"/>
+          <w:sz w:val="22"/>
+          <w:szCs w:val="22"/>
+          <w:lang w:val="en-US"/>
+        </w:rPr>
+        <w:t>.</w:t>
       </w:r>
     </w:p>
     <w:p>
@@ -2697,7 +2738,25 @@
           <w:lang w:val="en-US"/>
         </w:rPr>
         <w:tab/>
-        <w:t>Experience with AWS, playing around with K8s, not scared by other providers</w:t>
+        <w:t>Experience with AWS &amp;</w:t>
+      </w:r>
+      <w:r>
+        <w:rPr>
+          <w:i w:val="0"/>
+          <w:sz w:val="22"/>
+          <w:szCs w:val="22"/>
+          <w:lang w:val="en-US"/>
+        </w:rPr>
+        <w:t xml:space="preserve"> </w:t>
+      </w:r>
+      <w:r>
+        <w:rPr>
+          <w:i w:val="0"/>
+          <w:sz w:val="22"/>
+          <w:szCs w:val="22"/>
+          <w:lang w:val="en-US"/>
+        </w:rPr>
+        <w:t>Kubernetes</w:t>
       </w:r>
     </w:p>
     <w:p>
@@ -4238,7 +4297,7 @@
 </file>
 
 <file path=customXml/itemProps1.xml><?xml version="1.0" encoding="utf-8"?>
-<ds:datastoreItem xmlns:ds="http://schemas.openxmlformats.org/officeDocument/2006/customXml" ds:itemID="{75A0A065-858A-3F42-9CAF-6DF635A0B4BD}">
+<ds:datastoreItem xmlns:ds="http://schemas.openxmlformats.org/officeDocument/2006/customXml" ds:itemID="{A262E20A-5CFC-2241-8A72-D57378F39945}">
   <ds:schemaRefs>
     <ds:schemaRef ds:uri="http://schemas.openxmlformats.org/officeDocument/2006/bibliography"/>
   </ds:schemaRefs>

--- a/blog/resume.docx
+++ b/blog/resume.docx
@@ -105,14 +105,58 @@
           <w:rFonts w:eastAsia="Times New Roman" w:cs="Arial"/>
           <w:lang w:val="en-IE"/>
         </w:rPr>
-        <w:t>I'm a Software Engineer doing functional programming in Scala. I apply functional programming principles (such as immutability, total functions, referential transparency) and leverage category theory with patterns such as free monads and tagless final.</w:t>
-      </w:r>
+        <w:t>I'm a Software Engineer doing functional programming in Scala. I apply functional programming principles (such as</w:t>
+      </w:r>
+      <w:bookmarkStart w:id="0" w:name="_GoBack"/>
+      <w:bookmarkEnd w:id="0"/>
       <w:r>
         <w:rPr>
           <w:rFonts w:eastAsia="Times New Roman" w:cs="Arial"/>
           <w:lang w:val="en-IE"/>
         </w:rPr>
-        <w:t xml:space="preserve"> I contribute to opensource libraries and services in the functional scala ecosystem such as fs2, http4s and apibuilder.</w:t>
+        <w:t xml:space="preserve"> immutability, total functions, referential transparency) and leverage category theory with patterns such as free monads and tagless final.</w:t>
+      </w:r>
+      <w:r>
+        <w:rPr>
+          <w:rFonts w:eastAsia="Times New Roman" w:cs="Arial"/>
+          <w:lang w:val="en-IE"/>
+        </w:rPr>
+        <w:t xml:space="preserve"> I contribute to opensource libraries and services in the </w:t>
+      </w:r>
+      <w:r>
+        <w:rPr>
+          <w:rFonts w:eastAsia="Times New Roman" w:cs="Arial"/>
+          <w:lang w:val="en-IE"/>
+        </w:rPr>
+        <w:t>S</w:t>
+      </w:r>
+      <w:r>
+        <w:rPr>
+          <w:rFonts w:eastAsia="Times New Roman" w:cs="Arial"/>
+          <w:lang w:val="en-IE"/>
+        </w:rPr>
+        <w:t>cala ecosystem such as</w:t>
+      </w:r>
+      <w:r>
+        <w:rPr>
+          <w:rFonts w:eastAsia="Times New Roman" w:cs="Arial"/>
+          <w:lang w:val="en-IE"/>
+        </w:rPr>
+        <w:t xml:space="preserve"> http4s</w:t>
+      </w:r>
+      <w:r>
+        <w:rPr>
+          <w:rFonts w:eastAsia="Times New Roman" w:cs="Arial"/>
+          <w:lang w:val="en-IE"/>
+        </w:rPr>
+        <w:t>, fs2</w:t>
+      </w:r>
+      <w:r>
+        <w:rPr>
+          <w:rFonts w:eastAsia="Times New Roman" w:cs="Arial"/>
+          <w:lang w:val="en-IE"/>
+        </w:rPr>
+        <w:t xml:space="preserve"> and apibuilder.</w:t>
       </w:r>
     </w:p>
     <w:p>
@@ -155,7 +199,7 @@
           <w:i/>
           <w:lang w:val="en-US"/>
         </w:rPr>
-        <w:t>Jul  2017</w:t>
+        <w:t>Jul 2017</w:t>
       </w:r>
       <w:r>
         <w:rPr>
@@ -202,7 +246,7 @@
           <w:szCs w:val="22"/>
           <w:lang w:val="en-IE"/>
         </w:rPr>
-        <w:t>I develop functional programs in Scala that serve personalized content across the HBC banners:</w:t>
+        <w:t>I develop functional programs in Scala that serve personalized content across the HBC banners</w:t>
       </w:r>
       <w:r>
         <w:rPr>
@@ -211,52 +255,7 @@
           <w:szCs w:val="22"/>
           <w:lang w:val="en-IE"/>
         </w:rPr>
-        <w:br/>
-      </w:r>
-      <w:r>
-        <w:rPr>
-          <w:rFonts w:eastAsia="Times New Roman" w:cs="Arial"/>
-          <w:sz w:val="22"/>
-          <w:szCs w:val="22"/>
-          <w:lang w:val="en-IE"/>
-        </w:rPr>
-        <w:t>Gilt.com</w:t>
-      </w:r>
-      <w:r>
-        <w:rPr>
-          <w:rFonts w:eastAsia="Times New Roman" w:cs="Arial"/>
-          <w:sz w:val="22"/>
-          <w:szCs w:val="22"/>
-          <w:lang w:val="en-IE"/>
-        </w:rPr>
-        <w:t xml:space="preserve"> (before it got divested in July 2018)</w:t>
-      </w:r>
-      <w:r>
-        <w:rPr>
-          <w:rFonts w:eastAsia="Times New Roman" w:cs="Arial"/>
-          <w:sz w:val="22"/>
-          <w:szCs w:val="22"/>
-          <w:lang w:val="en-IE"/>
-        </w:rPr>
-        <w:t xml:space="preserve">, </w:t>
-      </w:r>
-      <w:r>
-        <w:rPr>
-          <w:rFonts w:eastAsia="Times New Roman" w:cs="Arial"/>
-          <w:sz w:val="22"/>
-          <w:szCs w:val="22"/>
-          <w:lang w:val="en-IE"/>
-        </w:rPr>
-        <w:t>Saks Fifth Avenu</w:t>
-      </w:r>
-      <w:r>
-        <w:rPr>
-          <w:rFonts w:eastAsia="Times New Roman" w:cs="Arial"/>
-          <w:sz w:val="22"/>
-          <w:szCs w:val="22"/>
-          <w:lang w:val="en-IE"/>
-        </w:rPr>
-        <w:t>e, SaksOFF5th and Lord&amp;Taylor.</w:t>
+        <w:t>.</w:t>
       </w:r>
       <w:r>
         <w:rPr>
@@ -284,9 +283,8 @@
           <w:szCs w:val="22"/>
           <w:lang w:val="en-IE"/>
         </w:rPr>
-        <w:t xml:space="preserve">at will serve all the new stack and working on </w:t>
-      </w:r>
-      <w:bookmarkStart w:id="0" w:name="_GoBack"/>
+        <w:t xml:space="preserve">at will serve all the new stack and working on infrastructural tasks around a shared Kubernetes cluster such as </w:t>
+      </w:r>
       <w:r>
         <w:rPr>
           <w:rFonts w:eastAsia="Times New Roman" w:cs="Arial"/>
@@ -294,9 +292,8 @@
           <w:szCs w:val="22"/>
           <w:lang w:val="en-IE"/>
         </w:rPr>
-        <w:t xml:space="preserve">infrastructural tasks around a shared Kubernetes cluster such as introducting Istio, figuring out DNS and </w:t>
-      </w:r>
-      <w:bookmarkEnd w:id="0"/>
+        <w:t>introducing</w:t>
+      </w:r>
       <w:r>
         <w:rPr>
           <w:rFonts w:eastAsia="Times New Roman" w:cs="Arial"/>
@@ -304,7 +301,7 @@
           <w:szCs w:val="22"/>
           <w:lang w:val="en-IE"/>
         </w:rPr>
-        <w:t>improving service observability with monitoring and tracing.</w:t>
+        <w:t xml:space="preserve"> Istio, figuring out DNS and improving service observability with monitoring and tracing.</w:t>
       </w:r>
     </w:p>
     <w:p>
@@ -340,7 +337,14 @@
           <w:i/>
           <w:lang w:val="en-US"/>
         </w:rPr>
-        <w:t xml:space="preserve">Oct  2016 – </w:t>
+        <w:t>Oct 2016</w:t>
+      </w:r>
+      <w:r>
+        <w:rPr>
+          <w:i/>
+          <w:lang w:val="en-US"/>
+        </w:rPr>
+        <w:t xml:space="preserve"> – </w:t>
       </w:r>
       <w:r>
         <w:rPr>
@@ -575,26 +579,6 @@
           <w:shd w:val="clear" w:color="auto" w:fill="FFFFFF"/>
           <w:lang w:val="en-GB" w:eastAsia="en-GB"/>
         </w:rPr>
-        <w:t>able</w:t>
-      </w:r>
-      <w:r>
-        <w:rPr>
-          <w:rFonts w:eastAsia="Times New Roman" w:cs="Arial"/>
-          <w:sz w:val="22"/>
-          <w:szCs w:val="22"/>
-          <w:shd w:val="clear" w:color="auto" w:fill="FFFFFF"/>
-          <w:lang w:val="en-GB" w:eastAsia="en-GB"/>
-        </w:rPr>
-        <w:t xml:space="preserve"> </w:t>
-      </w:r>
-      <w:r>
-        <w:rPr>
-          <w:rFonts w:eastAsia="Calibri" w:cs="Arial"/>
-          <w:sz w:val="22"/>
-          <w:szCs w:val="22"/>
-          <w:shd w:val="clear" w:color="auto" w:fill="FFFFFF"/>
-          <w:lang w:val="en-GB" w:eastAsia="en-GB"/>
-        </w:rPr>
         <w:t>to</w:t>
       </w:r>
       <w:r>
@@ -1115,46 +1099,6 @@
           <w:lang w:val="en-GB" w:eastAsia="en-GB"/>
         </w:rPr>
         <w:t>a</w:t>
-      </w:r>
-      <w:r>
-        <w:rPr>
-          <w:rFonts w:eastAsia="Times New Roman" w:cs="Arial"/>
-          <w:sz w:val="22"/>
-          <w:szCs w:val="22"/>
-          <w:shd w:val="clear" w:color="auto" w:fill="FFFFFF"/>
-          <w:lang w:val="en-GB" w:eastAsia="en-GB"/>
-        </w:rPr>
-        <w:t xml:space="preserve"> </w:t>
-      </w:r>
-      <w:r>
-        <w:rPr>
-          <w:rFonts w:eastAsia="Calibri" w:cs="Arial"/>
-          <w:sz w:val="22"/>
-          <w:szCs w:val="22"/>
-          <w:shd w:val="clear" w:color="auto" w:fill="FFFFFF"/>
-          <w:lang w:val="en-GB" w:eastAsia="en-GB"/>
-        </w:rPr>
-        <w:t>metadata</w:t>
-      </w:r>
-      <w:r>
-        <w:rPr>
-          <w:rFonts w:eastAsia="Times New Roman" w:cs="Arial"/>
-          <w:sz w:val="22"/>
-          <w:szCs w:val="22"/>
-          <w:shd w:val="clear" w:color="auto" w:fill="FFFFFF"/>
-          <w:lang w:val="en-GB" w:eastAsia="en-GB"/>
-        </w:rPr>
-        <w:t>-</w:t>
-      </w:r>
-      <w:r>
-        <w:rPr>
-          <w:rFonts w:eastAsia="Calibri" w:cs="Arial"/>
-          <w:sz w:val="22"/>
-          <w:szCs w:val="22"/>
-          <w:shd w:val="clear" w:color="auto" w:fill="FFFFFF"/>
-          <w:lang w:val="en-GB" w:eastAsia="en-GB"/>
-        </w:rPr>
-        <w:t>driven</w:t>
       </w:r>
       <w:r>
         <w:rPr>
@@ -1506,7 +1450,17 @@
           <w:shd w:val="clear" w:color="auto" w:fill="FFFFFF"/>
           <w:lang w:val="en-GB" w:eastAsia="en-GB"/>
         </w:rPr>
-        <w:t>Lambda</w:t>
+        <w:t>l</w:t>
+      </w:r>
+      <w:r>
+        <w:rPr>
+          <w:rFonts w:eastAsia="Calibri" w:cs="Arial"/>
+          <w:sz w:val="22"/>
+          <w:szCs w:val="22"/>
+          <w:shd w:val="clear" w:color="auto" w:fill="FFFFFF"/>
+          <w:lang w:val="en-GB" w:eastAsia="en-GB"/>
+        </w:rPr>
+        <w:t>ambda</w:t>
       </w:r>
       <w:r>
         <w:rPr>
@@ -1546,7 +1500,7 @@
           <w:shd w:val="clear" w:color="auto" w:fill="FFFFFF"/>
           <w:lang w:val="en-GB" w:eastAsia="en-GB"/>
         </w:rPr>
-        <w:t>leveraging</w:t>
+        <w:t>using</w:t>
       </w:r>
       <w:r>
         <w:rPr>
@@ -1627,26 +1581,6 @@
           <w:lang w:val="en-GB" w:eastAsia="en-GB"/>
         </w:rPr>
         <w:t>Spark</w:t>
-      </w:r>
-      <w:r>
-        <w:rPr>
-          <w:rFonts w:eastAsia="Times New Roman" w:cs="Arial"/>
-          <w:sz w:val="22"/>
-          <w:szCs w:val="22"/>
-          <w:shd w:val="clear" w:color="auto" w:fill="FFFFFF"/>
-          <w:lang w:val="en-GB" w:eastAsia="en-GB"/>
-        </w:rPr>
-        <w:t xml:space="preserve"> </w:t>
-      </w:r>
-      <w:r>
-        <w:rPr>
-          <w:rFonts w:eastAsia="Calibri" w:cs="Arial"/>
-          <w:sz w:val="22"/>
-          <w:szCs w:val="22"/>
-          <w:shd w:val="clear" w:color="auto" w:fill="FFFFFF"/>
-          <w:lang w:val="en-GB" w:eastAsia="en-GB"/>
-        </w:rPr>
-        <w:t>able</w:t>
       </w:r>
       <w:r>
         <w:rPr>
@@ -1972,7 +1906,15 @@
           <w:szCs w:val="22"/>
           <w:lang w:val="en-GB" w:eastAsia="en-GB"/>
         </w:rPr>
-        <w:t>• Implemented and extended of state-of-the-art privacy-preserv</w:t>
+        <w:t xml:space="preserve">• Implemented and extended </w:t>
+      </w:r>
+      <w:r>
+        <w:rPr>
+          <w:sz w:val="22"/>
+          <w:szCs w:val="22"/>
+          <w:lang w:val="en-GB" w:eastAsia="en-GB"/>
+        </w:rPr>
+        <w:t>privacy-preserv</w:t>
       </w:r>
       <w:r>
         <w:rPr>
@@ -2369,8 +2311,8 @@
         <w:jc w:val="left"/>
         <w:rPr>
           <w:rFonts w:ascii="Times New Roman" w:eastAsia="Times New Roman" w:hAnsi="Times New Roman" w:cs="Times New Roman"/>
-          <w:sz w:val="20"/>
-          <w:szCs w:val="20"/>
+          <w:sz w:val="19"/>
+          <w:szCs w:val="19"/>
           <w:lang w:val="en-GB" w:eastAsia="en-GB"/>
         </w:rPr>
       </w:pPr>
@@ -2378,8 +2320,8 @@
         <w:rPr>
           <w:rFonts w:eastAsia="Times New Roman" w:cs="Arial"/>
           <w:color w:val="222222"/>
-          <w:sz w:val="20"/>
-          <w:szCs w:val="20"/>
+          <w:sz w:val="19"/>
+          <w:szCs w:val="19"/>
           <w:shd w:val="clear" w:color="auto" w:fill="FFFFFF"/>
           <w:lang w:eastAsia="en-GB"/>
         </w:rPr>
@@ -2389,8 +2331,8 @@
         <w:rPr>
           <w:rFonts w:eastAsia="Times New Roman" w:cs="Arial"/>
           <w:color w:val="222222"/>
-          <w:sz w:val="20"/>
-          <w:szCs w:val="20"/>
+          <w:sz w:val="19"/>
+          <w:szCs w:val="19"/>
           <w:shd w:val="clear" w:color="auto" w:fill="FFFFFF"/>
           <w:lang w:val="en-GB" w:eastAsia="en-GB"/>
         </w:rPr>
@@ -2402,8 +2344,8 @@
           <w:i/>
           <w:iCs/>
           <w:color w:val="222222"/>
-          <w:sz w:val="20"/>
-          <w:szCs w:val="20"/>
+          <w:sz w:val="19"/>
+          <w:szCs w:val="19"/>
           <w:lang w:val="en-GB" w:eastAsia="en-GB"/>
         </w:rPr>
         <w:t>Cloud Computing Technology and Science (CloudCom), 2016 IEEE International Conference on</w:t>
@@ -2412,8 +2354,8 @@
         <w:rPr>
           <w:rFonts w:eastAsia="Times New Roman" w:cs="Arial"/>
           <w:color w:val="222222"/>
-          <w:sz w:val="20"/>
-          <w:szCs w:val="20"/>
+          <w:sz w:val="19"/>
+          <w:szCs w:val="19"/>
           <w:shd w:val="clear" w:color="auto" w:fill="FFFFFF"/>
           <w:lang w:val="en-GB" w:eastAsia="en-GB"/>
         </w:rPr>
@@ -2466,23 +2408,34 @@
           <w:szCs w:val="20"/>
           <w:lang w:val="en-US"/>
         </w:rPr>
-        <w:t xml:space="preserve">Communication Manager - </w:t>
-      </w:r>
-      <w:r>
-        <w:rPr>
+        <w:t>Co-Organizer</w:t>
+      </w:r>
+      <w:r>
+        <w:rPr>
+          <w:b/>
           <w:sz w:val="20"/>
           <w:szCs w:val="20"/>
           <w:lang w:val="en-US"/>
         </w:rPr>
-        <w:t>Erasmus Student Network, Pisa, Italy</w:t>
-      </w:r>
-      <w:r>
-        <w:rPr>
+        <w:t xml:space="preserve"> </w:t>
+      </w:r>
+      <w:r>
+        <w:rPr>
+          <w:b/>
           <w:sz w:val="20"/>
           <w:szCs w:val="20"/>
           <w:lang w:val="en-US"/>
         </w:rPr>
-        <w:tab/>
+        <w:t>–</w:t>
+      </w:r>
+      <w:r>
+        <w:rPr>
+          <w:b/>
+          <w:sz w:val="20"/>
+          <w:szCs w:val="20"/>
+          <w:lang w:val="en-US"/>
+        </w:rPr>
+        <w:t xml:space="preserve"> </w:t>
       </w:r>
       <w:r>
         <w:rPr>
@@ -2491,6 +2444,31 @@
           <w:szCs w:val="20"/>
           <w:lang w:val="en-US"/>
         </w:rPr>
+        <w:t>Dublin Scala Users Group</w:t>
+      </w:r>
+      <w:r>
+        <w:rPr>
+          <w:sz w:val="20"/>
+          <w:szCs w:val="20"/>
+          <w:lang w:val="en-US"/>
+        </w:rPr>
+        <w:t>, Dublin, Ireland</w:t>
+      </w:r>
+      <w:r>
+        <w:rPr>
+          <w:sz w:val="20"/>
+          <w:szCs w:val="20"/>
+          <w:lang w:val="en-US"/>
+        </w:rPr>
+        <w:tab/>
+      </w:r>
+      <w:r>
+        <w:rPr>
+          <w:i/>
+          <w:sz w:val="20"/>
+          <w:szCs w:val="20"/>
+          <w:lang w:val="en-US"/>
+        </w:rPr>
         <w:t>Dec 2014 – Jul 2015</w:t>
       </w:r>
     </w:p>
@@ -2511,15 +2489,7 @@
           <w:szCs w:val="20"/>
           <w:lang w:val="en-US"/>
         </w:rPr>
-        <w:t xml:space="preserve">Public Relations Officer </w:t>
-      </w:r>
-      <w:r>
-        <w:rPr>
-          <w:sz w:val="20"/>
-          <w:szCs w:val="20"/>
-          <w:lang w:val="en-US"/>
-        </w:rPr>
-        <w:t>- Erasmus Student Network, Dublin, Ireland</w:t>
+        <w:t xml:space="preserve">Communication Manager - </w:t>
       </w:r>
       <w:r>
         <w:rPr>
@@ -2528,7 +2498,23 @@
           <w:szCs w:val="20"/>
           <w:lang w:val="en-US"/>
         </w:rPr>
-        <w:t xml:space="preserve"> </w:t>
+        <w:t>Erasmus Student Network</w:t>
+      </w:r>
+      <w:r>
+        <w:rPr>
+          <w:sz w:val="20"/>
+          <w:szCs w:val="20"/>
+          <w:lang w:val="en-US"/>
+        </w:rPr>
+        <w:t>, Pisa, Italy</w:t>
+      </w:r>
+      <w:r>
+        <w:rPr>
+          <w:sz w:val="20"/>
+          <w:szCs w:val="20"/>
+          <w:lang w:val="en-US"/>
+        </w:rPr>
+        <w:tab/>
       </w:r>
       <w:r>
         <w:rPr>
@@ -2537,8 +2523,7 @@
           <w:szCs w:val="20"/>
           <w:lang w:val="en-US"/>
         </w:rPr>
-        <w:tab/>
-        <w:t>Jan 2014 – May 2015</w:t>
+        <w:t>Dec 2014 – Jul 2015</w:t>
       </w:r>
     </w:p>
     <w:p>
@@ -2558,7 +2543,15 @@
           <w:szCs w:val="20"/>
           <w:lang w:val="en-US"/>
         </w:rPr>
-        <w:t xml:space="preserve">Emergency Medical Technician - </w:t>
+        <w:t xml:space="preserve">Public Relations Officer </w:t>
+      </w:r>
+      <w:r>
+        <w:rPr>
+          <w:sz w:val="20"/>
+          <w:szCs w:val="20"/>
+          <w:lang w:val="en-US"/>
+        </w:rPr>
+        <w:t xml:space="preserve">- </w:t>
       </w:r>
       <w:r>
         <w:rPr>
@@ -2567,7 +2560,7 @@
           <w:szCs w:val="20"/>
           <w:lang w:val="en-US"/>
         </w:rPr>
-        <w:t>Croce Verde</w:t>
+        <w:t>Erasmus Student Network</w:t>
       </w:r>
       <w:r>
         <w:rPr>
@@ -2575,15 +2568,7 @@
           <w:szCs w:val="20"/>
           <w:lang w:val="en-US"/>
         </w:rPr>
-        <w:t>, Verona, Italy</w:t>
-      </w:r>
-      <w:r>
-        <w:rPr>
-          <w:sz w:val="20"/>
-          <w:szCs w:val="20"/>
-          <w:lang w:val="en-US"/>
-        </w:rPr>
-        <w:tab/>
+        <w:t>, Dublin, Ireland</w:t>
       </w:r>
       <w:r>
         <w:rPr>
@@ -2592,25 +2577,89 @@
           <w:szCs w:val="20"/>
           <w:lang w:val="en-US"/>
         </w:rPr>
-        <w:t>Dec 2012 – Sep 2013</w:t>
+        <w:t xml:space="preserve"> </w:t>
+      </w:r>
+      <w:r>
+        <w:rPr>
+          <w:i/>
+          <w:sz w:val="20"/>
+          <w:szCs w:val="20"/>
+          <w:lang w:val="en-US"/>
+        </w:rPr>
+        <w:tab/>
+        <w:t>Jan 2014 – May 2015</w:t>
       </w:r>
     </w:p>
     <w:p>
       <w:pPr>
-        <w:pStyle w:val="Heading1"/>
-        <w:rPr>
-          <w:lang w:val="en-US"/>
-        </w:rPr>
-      </w:pPr>
-      <w:r>
-        <w:rPr>
-          <w:lang w:val="en-US"/>
-        </w:rPr>
-        <w:t>Skills</w:t>
+        <w:pStyle w:val="Position-Date"/>
+        <w:spacing w:before="120"/>
+        <w:rPr>
+          <w:sz w:val="20"/>
+          <w:szCs w:val="20"/>
+          <w:lang w:val="en-US"/>
+        </w:rPr>
+      </w:pPr>
+      <w:r>
+        <w:rPr>
+          <w:b/>
+          <w:sz w:val="20"/>
+          <w:szCs w:val="20"/>
+          <w:lang w:val="en-US"/>
+        </w:rPr>
+        <w:t xml:space="preserve">Emergency Medical Technician - </w:t>
+      </w:r>
+      <w:r>
+        <w:rPr>
+          <w:i/>
+          <w:sz w:val="20"/>
+          <w:szCs w:val="20"/>
+          <w:lang w:val="en-US"/>
+        </w:rPr>
+        <w:t>Croce Verde</w:t>
+      </w:r>
+      <w:r>
+        <w:rPr>
+          <w:sz w:val="20"/>
+          <w:szCs w:val="20"/>
+          <w:lang w:val="en-US"/>
+        </w:rPr>
+        <w:t>, Verona, Italy</w:t>
+      </w:r>
+      <w:r>
+        <w:rPr>
+          <w:sz w:val="20"/>
+          <w:szCs w:val="20"/>
+          <w:lang w:val="en-US"/>
+        </w:rPr>
+        <w:tab/>
+      </w:r>
+      <w:r>
+        <w:rPr>
+          <w:i/>
+          <w:sz w:val="20"/>
+          <w:szCs w:val="20"/>
+          <w:lang w:val="en-US"/>
+        </w:rPr>
+        <w:t>Dec 2012 – Sep 2013</w:t>
       </w:r>
     </w:p>
     <w:p>
       <w:pPr>
+        <w:pStyle w:val="Heading1"/>
+        <w:rPr>
+          <w:lang w:val="en-US"/>
+        </w:rPr>
+      </w:pPr>
+      <w:r>
+        <w:rPr>
+          <w:lang w:val="en-US"/>
+        </w:rPr>
+        <w:t>Skills</w:t>
+      </w:r>
+    </w:p>
+    <w:p>
+      <w:pPr>
         <w:pStyle w:val="Skills"/>
         <w:ind w:left="2840" w:hanging="2840"/>
         <w:rPr>
@@ -2648,7 +2697,6 @@
       </w:r>
       <w:r>
         <w:rPr>
-          <w:b/>
           <w:i w:val="0"/>
           <w:sz w:val="22"/>
           <w:szCs w:val="22"/>
@@ -2663,7 +2711,7 @@
           <w:szCs w:val="22"/>
           <w:lang w:val="en-US"/>
         </w:rPr>
-        <w:t xml:space="preserve"> or better </w:t>
+        <w:t xml:space="preserve"> or better.</w:t>
       </w:r>
       <w:r>
         <w:rPr>
@@ -2672,7 +2720,7 @@
           <w:szCs w:val="22"/>
           <w:lang w:val="en-US"/>
         </w:rPr>
-        <w:sym w:font="Wingdings" w:char="F04A"/>
+        <w:t xml:space="preserve"> I</w:t>
       </w:r>
       <w:r>
         <w:rPr>
@@ -2681,7 +2729,7 @@
           <w:szCs w:val="22"/>
           <w:lang w:val="en-US"/>
         </w:rPr>
-        <w:t xml:space="preserve"> but I</w:t>
+        <w:t xml:space="preserve"> have also knowledge in Python </w:t>
       </w:r>
       <w:r>
         <w:rPr>
@@ -2690,7 +2738,7 @@
           <w:szCs w:val="22"/>
           <w:lang w:val="en-US"/>
         </w:rPr>
-        <w:t xml:space="preserve"> have also knowledge in Python </w:t>
+        <w:t>and Java</w:t>
       </w:r>
       <w:r>
         <w:rPr>
@@ -2699,7 +2747,7 @@
           <w:szCs w:val="22"/>
           <w:lang w:val="en-US"/>
         </w:rPr>
-        <w:t>and Java</w:t>
+        <w:t>.</w:t>
       </w:r>
       <w:r>
         <w:rPr>
@@ -2708,7 +2756,7 @@
           <w:szCs w:val="22"/>
           <w:lang w:val="en-US"/>
         </w:rPr>
-        <w:t>.</w:t>
+        <w:t xml:space="preserve"> Learning Haskell.</w:t>
       </w:r>
     </w:p>
     <w:p>
@@ -2738,7 +2786,6 @@
           <w:lang w:val="en-US"/>
         </w:rPr>
         <w:tab/>
-        <w:t>Experience with AWS &amp;</w:t>
       </w:r>
       <w:r>
         <w:rPr>
@@ -2747,7 +2794,7 @@
           <w:szCs w:val="22"/>
           <w:lang w:val="en-US"/>
         </w:rPr>
-        <w:t xml:space="preserve"> </w:t>
+        <w:t xml:space="preserve">AWS, </w:t>
       </w:r>
       <w:r>
         <w:rPr>
@@ -4297,7 +4344,7 @@
 </file>
 
 <file path=customXml/itemProps1.xml><?xml version="1.0" encoding="utf-8"?>
-<ds:datastoreItem xmlns:ds="http://schemas.openxmlformats.org/officeDocument/2006/customXml" ds:itemID="{A262E20A-5CFC-2241-8A72-D57378F39945}">
+<ds:datastoreItem xmlns:ds="http://schemas.openxmlformats.org/officeDocument/2006/customXml" ds:itemID="{6562C1B0-22FC-9B4D-A22A-16EB5ABFC98C}">
   <ds:schemaRefs>
     <ds:schemaRef ds:uri="http://schemas.openxmlformats.org/officeDocument/2006/bibliography"/>
   </ds:schemaRefs>

--- a/blog/resume.docx
+++ b/blog/resume.docx
@@ -105,128 +105,127 @@
           <w:rFonts w:eastAsia="Times New Roman" w:cs="Arial"/>
           <w:lang w:val="en-IE"/>
         </w:rPr>
-        <w:t>I'm a Software Engineer doing functional programming in Scala. I apply functional programming principles (such as</w:t>
+        <w:t>I'm a Software Engineer doing functional programming in Scala. I apply functional programming principles (such as immutability, total functions, referential transparency) and leverage category theory with patterns such as free monads and tagless final.</w:t>
+      </w:r>
+      <w:r>
+        <w:rPr>
+          <w:rFonts w:eastAsia="Times New Roman" w:cs="Arial"/>
+          <w:lang w:val="en-IE"/>
+        </w:rPr>
+        <w:t xml:space="preserve"> I contribute to opensource libraries and services in the </w:t>
+      </w:r>
+      <w:r>
+        <w:rPr>
+          <w:rFonts w:eastAsia="Times New Roman" w:cs="Arial"/>
+          <w:lang w:val="en-IE"/>
+        </w:rPr>
+        <w:t>S</w:t>
+      </w:r>
+      <w:r>
+        <w:rPr>
+          <w:rFonts w:eastAsia="Times New Roman" w:cs="Arial"/>
+          <w:lang w:val="en-IE"/>
+        </w:rPr>
+        <w:t>cala ecosystem such as</w:t>
+      </w:r>
+      <w:r>
+        <w:rPr>
+          <w:rFonts w:eastAsia="Times New Roman" w:cs="Arial"/>
+          <w:lang w:val="en-IE"/>
+        </w:rPr>
+        <w:t xml:space="preserve"> http4s</w:t>
+      </w:r>
+      <w:r>
+        <w:rPr>
+          <w:rFonts w:eastAsia="Times New Roman" w:cs="Arial"/>
+          <w:lang w:val="en-IE"/>
+        </w:rPr>
+        <w:t>, fs2</w:t>
+      </w:r>
+      <w:r>
+        <w:rPr>
+          <w:rFonts w:eastAsia="Times New Roman" w:cs="Arial"/>
+          <w:lang w:val="en-IE"/>
+        </w:rPr>
+        <w:t xml:space="preserve"> and apibuilder.</w:t>
+      </w:r>
+    </w:p>
+    <w:p>
+      <w:pPr>
+        <w:pStyle w:val="Heading1"/>
+        <w:rPr>
+          <w:lang w:val="en-US"/>
+        </w:rPr>
+      </w:pPr>
+      <w:r>
+        <w:rPr>
+          <w:lang w:val="en-US"/>
+        </w:rPr>
+        <w:t>Work Experience</w:t>
+      </w:r>
+    </w:p>
+    <w:p>
+      <w:pPr>
+        <w:pStyle w:val="Position-Date"/>
+        <w:spacing w:before="80"/>
+        <w:rPr>
+          <w:lang w:val="en-US"/>
+        </w:rPr>
+      </w:pPr>
+      <w:r>
+        <w:rPr>
+          <w:b/>
+          <w:lang w:val="en-US"/>
+        </w:rPr>
+        <w:t>Software Engineer</w:t>
+      </w:r>
+      <w:r>
+        <w:rPr>
+          <w:lang w:val="en-US"/>
+        </w:rPr>
+        <w:tab/>
+      </w:r>
+      <w:r>
+        <w:rPr>
+          <w:i/>
+          <w:lang w:val="en-US"/>
+        </w:rPr>
+        <w:t>Jul 2017</w:t>
+      </w:r>
+      <w:r>
+        <w:rPr>
+          <w:i/>
+          <w:lang w:val="en-US"/>
+        </w:rPr>
+        <w:t xml:space="preserve"> – </w:t>
+      </w:r>
+      <w:r>
+        <w:rPr>
+          <w:i/>
+          <w:lang w:val="en-US"/>
+        </w:rPr>
+        <w:t>Now</w:t>
+      </w:r>
+      <w:r>
+        <w:rPr>
+          <w:lang w:val="en-US"/>
+        </w:rPr>
+        <w:br/>
+      </w:r>
+      <w:r>
+        <w:rPr>
+          <w:i/>
+          <w:lang w:val="en-US"/>
+        </w:rPr>
+        <w:t>Gilt.com (HBC)</w:t>
       </w:r>
       <w:bookmarkStart w:id="0" w:name="_GoBack"/>
       <w:bookmarkEnd w:id="0"/>
       <w:r>
         <w:rPr>
-          <w:rFonts w:eastAsia="Times New Roman" w:cs="Arial"/>
-          <w:lang w:val="en-IE"/>
-        </w:rPr>
-        <w:t xml:space="preserve"> immutability, total functions, referential transparency) and leverage category theory with patterns such as free monads and tagless final.</w:t>
-      </w:r>
-      <w:r>
-        <w:rPr>
-          <w:rFonts w:eastAsia="Times New Roman" w:cs="Arial"/>
-          <w:lang w:val="en-IE"/>
-        </w:rPr>
-        <w:t xml:space="preserve"> I contribute to opensource libraries and services in the </w:t>
-      </w:r>
-      <w:r>
-        <w:rPr>
-          <w:rFonts w:eastAsia="Times New Roman" w:cs="Arial"/>
-          <w:lang w:val="en-IE"/>
-        </w:rPr>
-        <w:t>S</w:t>
-      </w:r>
-      <w:r>
-        <w:rPr>
-          <w:rFonts w:eastAsia="Times New Roman" w:cs="Arial"/>
-          <w:lang w:val="en-IE"/>
-        </w:rPr>
-        <w:t>cala ecosystem such as</w:t>
-      </w:r>
-      <w:r>
-        <w:rPr>
-          <w:rFonts w:eastAsia="Times New Roman" w:cs="Arial"/>
-          <w:lang w:val="en-IE"/>
-        </w:rPr>
-        <w:t xml:space="preserve"> http4s</w:t>
-      </w:r>
-      <w:r>
-        <w:rPr>
-          <w:rFonts w:eastAsia="Times New Roman" w:cs="Arial"/>
-          <w:lang w:val="en-IE"/>
-        </w:rPr>
-        <w:t>, fs2</w:t>
-      </w:r>
-      <w:r>
-        <w:rPr>
-          <w:rFonts w:eastAsia="Times New Roman" w:cs="Arial"/>
-          <w:lang w:val="en-IE"/>
-        </w:rPr>
-        <w:t xml:space="preserve"> and apibuilder.</w:t>
-      </w:r>
-    </w:p>
-    <w:p>
-      <w:pPr>
-        <w:pStyle w:val="Heading1"/>
-        <w:rPr>
-          <w:lang w:val="en-US"/>
-        </w:rPr>
-      </w:pPr>
-      <w:r>
-        <w:rPr>
-          <w:lang w:val="en-US"/>
-        </w:rPr>
-        <w:t>Work Experience</w:t>
-      </w:r>
-    </w:p>
-    <w:p>
-      <w:pPr>
-        <w:pStyle w:val="Position-Date"/>
-        <w:spacing w:before="80"/>
-        <w:rPr>
-          <w:lang w:val="en-US"/>
-        </w:rPr>
-      </w:pPr>
-      <w:r>
-        <w:rPr>
-          <w:b/>
-          <w:lang w:val="en-US"/>
-        </w:rPr>
-        <w:t>Software Engineer</w:t>
-      </w:r>
-      <w:r>
-        <w:rPr>
-          <w:lang w:val="en-US"/>
-        </w:rPr>
-        <w:tab/>
-      </w:r>
-      <w:r>
-        <w:rPr>
-          <w:i/>
-          <w:lang w:val="en-US"/>
-        </w:rPr>
-        <w:t>Jul 2017</w:t>
-      </w:r>
-      <w:r>
-        <w:rPr>
-          <w:i/>
-          <w:lang w:val="en-US"/>
-        </w:rPr>
-        <w:t xml:space="preserve"> – </w:t>
-      </w:r>
-      <w:r>
-        <w:rPr>
-          <w:i/>
-          <w:lang w:val="en-US"/>
-        </w:rPr>
-        <w:t>Now</w:t>
-      </w:r>
-      <w:r>
-        <w:rPr>
-          <w:lang w:val="en-US"/>
-        </w:rPr>
-        <w:br/>
-      </w:r>
-      <w:r>
-        <w:rPr>
-          <w:i/>
-          <w:lang w:val="en-US"/>
-        </w:rPr>
-        <w:t>Gilt.com (HBC)</w:t>
+          <w:lang w:val="en-US"/>
+        </w:rPr>
+        <w:t>, Dublin, Ireland</w:t>
       </w:r>
     </w:p>
     <w:p>
@@ -4344,7 +4343,7 @@
 </file>
 
 <file path=customXml/itemProps1.xml><?xml version="1.0" encoding="utf-8"?>
-<ds:datastoreItem xmlns:ds="http://schemas.openxmlformats.org/officeDocument/2006/customXml" ds:itemID="{6562C1B0-22FC-9B4D-A22A-16EB5ABFC98C}">
+<ds:datastoreItem xmlns:ds="http://schemas.openxmlformats.org/officeDocument/2006/customXml" ds:itemID="{E51536CC-1C5D-9444-A22E-2EED43C4B81E}">
   <ds:schemaRefs>
     <ds:schemaRef ds:uri="http://schemas.openxmlformats.org/officeDocument/2006/bibliography"/>
   </ds:schemaRefs>

--- a/blog/resume.docx
+++ b/blog/resume.docx
@@ -219,8 +219,6 @@
         </w:rPr>
         <w:t>Gilt.com (HBC)</w:t>
       </w:r>
-      <w:bookmarkStart w:id="0" w:name="_GoBack"/>
-      <w:bookmarkEnd w:id="0"/>
       <w:r>
         <w:rPr>
           <w:lang w:val="en-US"/>
@@ -2468,7 +2466,45 @@
           <w:szCs w:val="20"/>
           <w:lang w:val="en-US"/>
         </w:rPr>
-        <w:t>Dec 2014 – Jul 2015</w:t>
+        <w:t>Jul</w:t>
+      </w:r>
+      <w:bookmarkStart w:id="0" w:name="_GoBack"/>
+      <w:bookmarkEnd w:id="0"/>
+      <w:r>
+        <w:rPr>
+          <w:i/>
+          <w:sz w:val="20"/>
+          <w:szCs w:val="20"/>
+          <w:lang w:val="en-US"/>
+        </w:rPr>
+        <w:t xml:space="preserve"> </w:t>
+      </w:r>
+      <w:r>
+        <w:rPr>
+          <w:i/>
+          <w:sz w:val="20"/>
+          <w:szCs w:val="20"/>
+          <w:lang w:val="en-US"/>
+        </w:rPr>
+        <w:t>2018</w:t>
+      </w:r>
+      <w:r>
+        <w:rPr>
+          <w:i/>
+          <w:sz w:val="20"/>
+          <w:szCs w:val="20"/>
+          <w:lang w:val="en-US"/>
+        </w:rPr>
+        <w:t xml:space="preserve"> – </w:t>
+      </w:r>
+      <w:r>
+        <w:rPr>
+          <w:i/>
+          <w:sz w:val="20"/>
+          <w:szCs w:val="20"/>
+          <w:lang w:val="en-US"/>
+        </w:rPr>
+        <w:t>Now</w:t>
       </w:r>
     </w:p>
     <w:p>
@@ -4343,7 +4379,7 @@
 </file>
 
 <file path=customXml/itemProps1.xml><?xml version="1.0" encoding="utf-8"?>
-<ds:datastoreItem xmlns:ds="http://schemas.openxmlformats.org/officeDocument/2006/customXml" ds:itemID="{E51536CC-1C5D-9444-A22E-2EED43C4B81E}">
+<ds:datastoreItem xmlns:ds="http://schemas.openxmlformats.org/officeDocument/2006/customXml" ds:itemID="{A8459750-5707-3B48-B6D1-346B9116932E}">
   <ds:schemaRefs>
     <ds:schemaRef ds:uri="http://schemas.openxmlformats.org/officeDocument/2006/bibliography"/>
   </ds:schemaRefs>
